--- a/0.课堂案例/j2ee/作业/20232160A0934张嘉辉.docx
+++ b/0.课堂案例/j2ee/作业/20232160A0934张嘉辉.docx
@@ -252,9 +252,6 @@
     <w:p>
       <w:pPr>
         <w:ind w:firstLine="480"/>
-        <w:rPr>
-          <w:rFonts w:hint="eastAsia"/>
-        </w:rPr>
       </w:pPr>
       <w:r>
         <w:rPr>
@@ -358,9 +355,6 @@
     <w:p>
       <w:pPr>
         <w:ind w:firstLineChars="0" w:firstLine="0"/>
-        <w:rPr>
-          <w:rFonts w:hint="eastAsia"/>
-        </w:rPr>
       </w:pPr>
     </w:p>
     <w:p>
@@ -415,21 +409,7 @@
         <w:rPr>
           <w:rFonts w:hint="eastAsia"/>
         </w:rPr>
-        <w:t>这是</w:t>
-      </w:r>
-      <w:proofErr w:type="gramStart"/>
-      <w:r>
-        <w:rPr>
-          <w:rFonts w:hint="eastAsia"/>
-        </w:rPr>
-        <w:t>最</w:t>
-      </w:r>
-      <w:proofErr w:type="gramEnd"/>
-      <w:r>
-        <w:rPr>
-          <w:rFonts w:hint="eastAsia"/>
-        </w:rPr>
-        <w:t>传统的方式，通过在</w:t>
+        <w:t>这是最传统的方式，通过在</w:t>
       </w:r>
       <w:r>
         <w:t xml:space="preserve"> XML </w:t>
@@ -518,52 +498,938 @@
     <w:p>
       <w:pPr>
         <w:ind w:firstLine="480"/>
+      </w:pPr>
+      <w:r>
+        <w:t>基于</w:t>
+      </w:r>
+      <w:r>
+        <w:t>Java</w:t>
+      </w:r>
+      <w:r>
+        <w:t>：</w:t>
+      </w:r>
+      <w:r>
         <w:rPr>
           <w:rFonts w:hint="eastAsia"/>
         </w:rPr>
-      </w:pPr>
-      <w:r>
-        <w:t>基于</w:t>
-      </w:r>
-      <w:r>
-        <w:t>Java</w:t>
-      </w:r>
-      <w:r>
-        <w:t>：</w:t>
+        <w:t>使用</w:t>
+      </w:r>
+      <w:r>
+        <w:t xml:space="preserve"> Java </w:t>
+      </w:r>
+      <w:r>
+        <w:t>类来配置</w:t>
+      </w:r>
+      <w:r>
+        <w:t xml:space="preserve"> Bean</w:t>
+      </w:r>
+      <w:r>
+        <w:t>。</w:t>
       </w:r>
       <w:r>
         <w:rPr>
           <w:rFonts w:hint="eastAsia"/>
         </w:rPr>
+        <w:t>常用的配置类包括</w:t>
+      </w:r>
+      <w:r>
+        <w:t xml:space="preserve"> @Configuration </w:t>
+      </w:r>
+      <w:r>
+        <w:t>和</w:t>
+      </w:r>
+      <w:r>
+        <w:t xml:space="preserve"> @Bean</w:t>
+      </w:r>
+    </w:p>
+    <w:p>
+      <w:pPr>
+        <w:ind w:firstLineChars="0" w:firstLine="0"/>
+        <w:jc w:val="center"/>
+        <w:rPr>
+          <w:rFonts w:ascii="宋体" w:hAnsi="宋体"/>
+          <w:b/>
+          <w:bCs/>
+          <w:sz w:val="32"/>
+          <w:szCs w:val="32"/>
+        </w:rPr>
+      </w:pPr>
+      <w:r>
+        <w:rPr>
+          <w:rFonts w:ascii="宋体" w:hAnsi="宋体" w:hint="eastAsia"/>
+          <w:b/>
+          <w:bCs/>
+          <w:sz w:val="32"/>
+          <w:szCs w:val="32"/>
+        </w:rPr>
+        <w:lastRenderedPageBreak/>
+        <w:t>2024.3.19</w:t>
+      </w:r>
+    </w:p>
+    <w:p>
+      <w:pPr>
+        <w:ind w:firstLineChars="0" w:firstLine="0"/>
+        <w:rPr>
+          <w:rFonts w:ascii="宋体" w:hAnsi="宋体"/>
+          <w:b/>
+          <w:bCs/>
+          <w:sz w:val="32"/>
+          <w:szCs w:val="32"/>
+        </w:rPr>
+      </w:pPr>
+      <w:r>
+        <w:rPr>
+          <w:rFonts w:ascii="宋体" w:hAnsi="宋体" w:hint="eastAsia"/>
+          <w:b/>
+          <w:bCs/>
+          <w:sz w:val="32"/>
+          <w:szCs w:val="32"/>
+        </w:rPr>
+        <w:t>1.</w:t>
+      </w:r>
+      <w:r>
+        <w:rPr>
+          <w:rFonts w:ascii="宋体" w:hAnsi="宋体" w:hint="eastAsia"/>
+          <w:b/>
+          <w:bCs/>
+          <w:sz w:val="32"/>
+          <w:szCs w:val="32"/>
+        </w:rPr>
+        <w:t xml:space="preserve"> </w:t>
+      </w:r>
+      <w:r>
+        <w:rPr>
+          <w:rFonts w:ascii="宋体" w:hAnsi="宋体"/>
+          <w:b/>
+          <w:bCs/>
+          <w:sz w:val="32"/>
+          <w:szCs w:val="32"/>
+        </w:rPr>
+        <w:t>属性注入有哪几种方式？</w:t>
+      </w:r>
+    </w:p>
+    <w:p>
+      <w:pPr>
+        <w:ind w:firstLine="480"/>
+        <w:rPr>
+          <w:rFonts w:hint="eastAsia"/>
+        </w:rPr>
+      </w:pPr>
+      <w:r>
+        <w:t>Setter</w:t>
+      </w:r>
+      <w:r>
+        <w:t>注入：</w:t>
+      </w:r>
+      <w:r>
+        <w:t>bean</w:t>
+      </w:r>
+      <w:r>
+        <w:t>的</w:t>
+      </w:r>
+      <w:r>
+        <w:t>setter</w:t>
+      </w:r>
+      <w:r>
+        <w:t>方法注入属性值</w:t>
+      </w:r>
+      <w:r>
+        <w:rPr>
+          <w:rFonts w:hint="eastAsia"/>
+        </w:rPr>
+        <w:t>；</w:t>
+      </w:r>
+      <w:r>
+        <w:t>构造器注入：</w:t>
+      </w:r>
+      <w:r>
+        <w:t>bean</w:t>
+      </w:r>
+      <w:r>
+        <w:t>的构造方法注入属性值</w:t>
+      </w:r>
+      <w:r>
+        <w:rPr>
+          <w:rFonts w:hint="eastAsia"/>
+        </w:rPr>
+        <w:t>；</w:t>
+      </w:r>
+      <w:r>
+        <w:t>字段注入：</w:t>
+      </w:r>
+      <w:r>
+        <w:rPr>
+          <w:rFonts w:hint="eastAsia"/>
+        </w:rPr>
+        <w:t>使用注解</w:t>
+      </w:r>
+      <w:r>
+        <w:t>直接访问类的字段来注入属性值</w:t>
+      </w:r>
+      <w:r>
+        <w:rPr>
+          <w:rFonts w:hint="eastAsia"/>
+        </w:rPr>
+        <w:t>。</w:t>
+      </w:r>
+    </w:p>
+    <w:p>
+      <w:pPr>
+        <w:widowControl/>
+        <w:shd w:val="clear" w:color="auto" w:fill="FDFDFE"/>
+        <w:spacing w:line="240" w:lineRule="auto"/>
+        <w:ind w:firstLineChars="0" w:firstLine="0"/>
+        <w:jc w:val="left"/>
+        <w:rPr>
+          <w:rFonts w:ascii="宋体" w:hAnsi="宋体"/>
+          <w:b/>
+          <w:bCs/>
+          <w:sz w:val="32"/>
+          <w:szCs w:val="32"/>
+        </w:rPr>
+      </w:pPr>
+    </w:p>
+    <w:p>
+      <w:pPr>
+        <w:widowControl/>
+        <w:shd w:val="clear" w:color="auto" w:fill="FDFDFE"/>
+        <w:spacing w:line="240" w:lineRule="auto"/>
+        <w:ind w:firstLineChars="0" w:firstLine="0"/>
+        <w:jc w:val="left"/>
+        <w:rPr>
+          <w:rFonts w:ascii="宋体" w:hAnsi="宋体"/>
+          <w:b/>
+          <w:bCs/>
+          <w:sz w:val="32"/>
+          <w:szCs w:val="32"/>
+        </w:rPr>
+      </w:pPr>
+      <w:r>
+        <w:rPr>
+          <w:rFonts w:ascii="宋体" w:hAnsi="宋体" w:hint="eastAsia"/>
+          <w:b/>
+          <w:bCs/>
+          <w:sz w:val="32"/>
+          <w:szCs w:val="32"/>
+        </w:rPr>
+        <w:t>2.</w:t>
+      </w:r>
+      <w:r>
+        <w:rPr>
+          <w:rFonts w:ascii="宋体" w:hAnsi="宋体"/>
+          <w:b/>
+          <w:bCs/>
+          <w:sz w:val="32"/>
+          <w:szCs w:val="32"/>
+        </w:rPr>
+        <w:t>假设有两个对象A和B，如果A对象调用B对象并调用B对象的方法，使用配置文件的方式如何实现？请说一下实现思路。</w:t>
+      </w:r>
+    </w:p>
+    <w:p>
+      <w:pPr>
+        <w:ind w:firstLine="480"/>
+        <w:rPr>
+          <w:rFonts w:hint="eastAsia"/>
+        </w:rPr>
+      </w:pPr>
+      <w:r>
+        <w:t>在</w:t>
+      </w:r>
+      <w:r>
+        <w:t>Spring</w:t>
+      </w:r>
+      <w:r>
+        <w:t>配置文件中定义</w:t>
+      </w:r>
+      <w:r>
+        <w:t>B</w:t>
+      </w:r>
+      <w:r>
+        <w:t>对象的</w:t>
+      </w:r>
+      <w:r>
+        <w:t>bean</w:t>
+      </w:r>
+      <w:r>
+        <w:rPr>
+          <w:rFonts w:hint="eastAsia"/>
+        </w:rPr>
+        <w:t>;</w:t>
+      </w:r>
+      <w:r>
+        <w:t>在</w:t>
+      </w:r>
+      <w:r>
+        <w:t>A</w:t>
+      </w:r>
+      <w:r>
+        <w:t>对象的</w:t>
+      </w:r>
+      <w:r>
+        <w:t>bean</w:t>
+      </w:r>
+      <w:r>
+        <w:t>定义中，使用</w:t>
+      </w:r>
+      <w:r>
+        <w:t>&lt;property&gt;</w:t>
+      </w:r>
+      <w:r>
+        <w:t>或</w:t>
+      </w:r>
+      <w:r>
+        <w:t>&lt;constructor-</w:t>
+      </w:r>
+      <w:proofErr w:type="spellStart"/>
+      <w:r>
+        <w:t>arg</w:t>
+      </w:r>
+      <w:proofErr w:type="spellEnd"/>
+      <w:r>
+        <w:t>&gt;</w:t>
+      </w:r>
+      <w:r>
+        <w:t>标签来引用</w:t>
+      </w:r>
+      <w:r>
+        <w:t>B</w:t>
+      </w:r>
+      <w:r>
+        <w:t>对象的</w:t>
+      </w:r>
+      <w:r>
+        <w:t>bean</w:t>
+      </w:r>
+      <w:r>
+        <w:rPr>
+          <w:rFonts w:hint="eastAsia"/>
+        </w:rPr>
+        <w:t>;</w:t>
+      </w:r>
+      <w:r>
+        <w:t>确保</w:t>
+      </w:r>
+      <w:r>
+        <w:t>A</w:t>
+      </w:r>
+      <w:r>
+        <w:t>对象在调用</w:t>
+      </w:r>
+      <w:r>
+        <w:t>B</w:t>
+      </w:r>
+      <w:r>
+        <w:t>对象的方法前，</w:t>
+      </w:r>
+      <w:r>
+        <w:t>B</w:t>
+      </w:r>
+      <w:r>
+        <w:t>对象已经被正确初始化并注入到</w:t>
+      </w:r>
+      <w:r>
+        <w:t>A</w:t>
+      </w:r>
+      <w:r>
+        <w:t>对象中</w:t>
+      </w:r>
+      <w:r>
+        <w:rPr>
+          <w:rFonts w:hint="eastAsia"/>
+        </w:rPr>
+        <w:t>。</w:t>
+      </w:r>
+    </w:p>
+    <w:p>
+      <w:pPr>
+        <w:widowControl/>
+        <w:shd w:val="clear" w:color="auto" w:fill="FDFDFE"/>
+        <w:spacing w:line="240" w:lineRule="auto"/>
+        <w:ind w:firstLineChars="0" w:firstLine="0"/>
+        <w:jc w:val="left"/>
+        <w:rPr>
+          <w:rFonts w:ascii="宋体" w:hAnsi="宋体"/>
+          <w:b/>
+          <w:bCs/>
+          <w:sz w:val="32"/>
+          <w:szCs w:val="32"/>
+        </w:rPr>
+      </w:pPr>
+    </w:p>
+    <w:p>
+      <w:pPr>
+        <w:widowControl/>
+        <w:shd w:val="clear" w:color="auto" w:fill="FDFDFE"/>
+        <w:spacing w:line="240" w:lineRule="auto"/>
+        <w:ind w:firstLineChars="0" w:firstLine="0"/>
+        <w:jc w:val="left"/>
+        <w:rPr>
+          <w:rFonts w:ascii="宋体" w:hAnsi="宋体" w:hint="eastAsia"/>
+          <w:b/>
+          <w:bCs/>
+          <w:sz w:val="32"/>
+          <w:szCs w:val="32"/>
+        </w:rPr>
+      </w:pPr>
+      <w:r>
+        <w:rPr>
+          <w:rFonts w:ascii="宋体" w:hAnsi="宋体" w:hint="eastAsia"/>
+          <w:b/>
+          <w:bCs/>
+          <w:sz w:val="32"/>
+          <w:szCs w:val="32"/>
+        </w:rPr>
+        <w:t>3.</w:t>
+      </w:r>
+      <w:r>
+        <w:rPr>
+          <w:rFonts w:ascii="宋体" w:hAnsi="宋体"/>
+          <w:b/>
+          <w:bCs/>
+          <w:sz w:val="32"/>
+          <w:szCs w:val="32"/>
+        </w:rPr>
+        <w:t>简要说明一下使用注解开发的过程和主要的注解，并说明下注解的作用。</w:t>
+      </w:r>
+    </w:p>
+    <w:p>
+      <w:pPr>
+        <w:ind w:firstLine="480"/>
+        <w:rPr>
+          <w:rFonts w:hint="eastAsia"/>
+        </w:rPr>
+      </w:pPr>
+      <w:r>
+        <w:t>引入</w:t>
+      </w:r>
+      <w:r>
+        <w:t>Spring</w:t>
+      </w:r>
+      <w:r>
+        <w:t>相关的注解库</w:t>
+      </w:r>
+      <w:r>
+        <w:rPr>
+          <w:rFonts w:hint="eastAsia"/>
+        </w:rPr>
+        <w:t>；</w:t>
+      </w:r>
+      <w:r>
+        <w:t>在配置文件中开启注解扫描（使用</w:t>
+      </w:r>
+      <w:r>
+        <w:t>&lt;</w:t>
+      </w:r>
+      <w:proofErr w:type="spellStart"/>
+      <w:r>
+        <w:t>context:component-scan</w:t>
+      </w:r>
+      <w:proofErr w:type="spellEnd"/>
+      <w:r>
+        <w:t>&gt;</w:t>
+      </w:r>
+      <w:r>
+        <w:t>标签）</w:t>
+      </w:r>
+      <w:r>
+        <w:rPr>
+          <w:rFonts w:hint="eastAsia"/>
+        </w:rPr>
+        <w:t>；</w:t>
+      </w:r>
+      <w:r>
+        <w:t>在需要</w:t>
+      </w:r>
+      <w:r>
+        <w:t>Spring</w:t>
+      </w:r>
+      <w:r>
+        <w:t>管理的类上使用相应的注解（如</w:t>
+      </w:r>
+      <w:r>
+        <w:t>@Component, @Service, @Repository, @Controller</w:t>
+      </w:r>
+      <w:r>
+        <w:t>）</w:t>
+      </w:r>
+      <w:r>
+        <w:rPr>
+          <w:rFonts w:hint="eastAsia"/>
+        </w:rPr>
+        <w:t>；</w:t>
+      </w:r>
+      <w:r>
+        <w:t>对于依赖注入，使用</w:t>
+      </w:r>
+      <w:r>
+        <w:t>@Autowired</w:t>
+      </w:r>
+      <w:r>
+        <w:t>或</w:t>
+      </w:r>
+      <w:r>
+        <w:t>@Resource</w:t>
+      </w:r>
+      <w:r>
+        <w:t>注解</w:t>
+      </w:r>
+      <w:r>
+        <w:rPr>
+          <w:rFonts w:hint="eastAsia"/>
+        </w:rPr>
+        <w:t>；</w:t>
+      </w:r>
+      <w:r>
         <w:t>使用</w:t>
       </w:r>
       <w:r>
-        <w:t xml:space="preserve"> Java </w:t>
-      </w:r>
-      <w:r>
-        <w:t>类来配置</w:t>
-      </w:r>
-      <w:r>
-        <w:t xml:space="preserve"> Bean</w:t>
-      </w:r>
-      <w:r>
-        <w:t>。</w:t>
+        <w:t>@Value</w:t>
+      </w:r>
+      <w:r>
+        <w:t>注解注入简单值或配置文件中的属性值</w:t>
       </w:r>
       <w:r>
         <w:rPr>
           <w:rFonts w:hint="eastAsia"/>
         </w:rPr>
-        <w:t>常用的配置类包括</w:t>
-      </w:r>
-      <w:r>
-        <w:t xml:space="preserve"> @Configuration </w:t>
+        <w:t>；</w:t>
+      </w:r>
+      <w:r>
+        <w:t>使用</w:t>
+      </w:r>
+      <w:r>
+        <w:t>@PostConstruct</w:t>
       </w:r>
       <w:r>
         <w:t>和</w:t>
       </w:r>
       <w:r>
-        <w:t xml:space="preserve"> @Bean</w:t>
-      </w:r>
+        <w:t>@PreDestroy</w:t>
+      </w:r>
+      <w:r>
+        <w:t>注解标记初始化和销毁方法。</w:t>
+      </w:r>
+    </w:p>
+    <w:p>
+      <w:pPr>
+        <w:widowControl/>
+        <w:shd w:val="clear" w:color="auto" w:fill="FDFDFE"/>
+        <w:spacing w:line="240" w:lineRule="auto"/>
+        <w:ind w:firstLineChars="0" w:firstLine="0"/>
+        <w:jc w:val="left"/>
+        <w:rPr>
+          <w:rFonts w:ascii="宋体" w:hAnsi="宋体"/>
+          <w:b/>
+          <w:bCs/>
+          <w:sz w:val="32"/>
+          <w:szCs w:val="32"/>
+        </w:rPr>
+      </w:pPr>
+    </w:p>
+    <w:p>
+      <w:pPr>
+        <w:widowControl/>
+        <w:shd w:val="clear" w:color="auto" w:fill="FDFDFE"/>
+        <w:spacing w:line="240" w:lineRule="auto"/>
+        <w:ind w:firstLineChars="0" w:firstLine="0"/>
+        <w:jc w:val="left"/>
+        <w:rPr>
+          <w:rFonts w:ascii="PingFang-SC-Regular" w:hAnsi="PingFang-SC-Regular" w:cs="Segoe UI"/>
+          <w:color w:val="05073B"/>
+          <w:kern w:val="0"/>
+          <w:sz w:val="23"/>
+          <w:szCs w:val="23"/>
+        </w:rPr>
+      </w:pPr>
+      <w:r>
+        <w:rPr>
+          <w:rFonts w:ascii="宋体" w:hAnsi="宋体" w:hint="eastAsia"/>
+          <w:b/>
+          <w:bCs/>
+          <w:sz w:val="32"/>
+          <w:szCs w:val="32"/>
+        </w:rPr>
+        <w:lastRenderedPageBreak/>
+        <w:t>4.</w:t>
+      </w:r>
+      <w:r>
+        <w:rPr>
+          <w:rFonts w:ascii="宋体" w:hAnsi="宋体"/>
+          <w:b/>
+          <w:bCs/>
+          <w:sz w:val="32"/>
+          <w:szCs w:val="32"/>
+        </w:rPr>
+        <w:t>假设有两个对象A和B，如果A对象需要调用B对象并调用B对象的方法，使用注解的方式如何实现？请说下实现思路。</w:t>
+      </w:r>
+    </w:p>
+    <w:p>
+      <w:pPr>
+        <w:ind w:firstLine="480"/>
+        <w:rPr>
+          <w:rFonts w:hint="eastAsia"/>
+        </w:rPr>
+      </w:pPr>
+      <w:r>
+        <w:t>在</w:t>
+      </w:r>
+      <w:r>
+        <w:t>A</w:t>
+      </w:r>
+      <w:r>
+        <w:t>类中，为</w:t>
+      </w:r>
+      <w:r>
+        <w:t>B</w:t>
+      </w:r>
+      <w:r>
+        <w:t>类型的属性添加</w:t>
+      </w:r>
+      <w:r>
+        <w:t>@Autowired</w:t>
+      </w:r>
+      <w:r>
+        <w:t>注解，以自动装配</w:t>
+      </w:r>
+      <w:r>
+        <w:t>B</w:t>
+      </w:r>
+      <w:r>
+        <w:t>对象</w:t>
+      </w:r>
+      <w:r>
+        <w:rPr>
+          <w:rFonts w:hint="eastAsia"/>
+        </w:rPr>
+        <w:t>;</w:t>
+      </w:r>
+      <w:r>
+        <w:t>确保</w:t>
+      </w:r>
+      <w:r>
+        <w:t>B</w:t>
+      </w:r>
+      <w:r>
+        <w:t>对象是一个</w:t>
+      </w:r>
+      <w:r>
+        <w:t>Spring</w:t>
+      </w:r>
+      <w:r>
+        <w:t>管理的</w:t>
+      </w:r>
+      <w:r>
+        <w:t>bean</w:t>
+      </w:r>
+      <w:r>
+        <w:t>（例如，使用</w:t>
+      </w:r>
+      <w:r>
+        <w:t>@Component</w:t>
+      </w:r>
+      <w:r>
+        <w:t>注解）</w:t>
+      </w:r>
+      <w:r>
+        <w:rPr>
+          <w:rFonts w:hint="eastAsia"/>
+        </w:rPr>
+        <w:t>;</w:t>
+      </w:r>
+      <w:r>
+        <w:t>启动</w:t>
+      </w:r>
+      <w:r>
+        <w:t>Spring</w:t>
+      </w:r>
+      <w:r>
+        <w:t>容器时，</w:t>
+      </w:r>
+      <w:r>
+        <w:t>Spring</w:t>
+      </w:r>
+      <w:r>
+        <w:t>会自动检测</w:t>
+      </w:r>
+      <w:r>
+        <w:t>@Autowired</w:t>
+      </w:r>
+      <w:r>
+        <w:t>注解，并将匹配的</w:t>
+      </w:r>
+      <w:r>
+        <w:t>bean</w:t>
+      </w:r>
+      <w:r>
+        <w:t>注入到</w:t>
+      </w:r>
+      <w:r>
+        <w:t>A</w:t>
+      </w:r>
+      <w:r>
+        <w:t>类中</w:t>
+      </w:r>
+      <w:r>
+        <w:rPr>
+          <w:rFonts w:hint="eastAsia"/>
+        </w:rPr>
+        <w:t>;</w:t>
+      </w:r>
+      <w:r>
+        <w:t>A</w:t>
+      </w:r>
+      <w:r>
+        <w:t>类可以直接调用</w:t>
+      </w:r>
+      <w:r>
+        <w:t>B</w:t>
+      </w:r>
+      <w:r>
+        <w:t>对象的方法。</w:t>
+      </w:r>
+    </w:p>
+    <w:p>
+      <w:pPr>
+        <w:widowControl/>
+        <w:shd w:val="clear" w:color="auto" w:fill="FDFDFE"/>
+        <w:spacing w:line="240" w:lineRule="auto"/>
+        <w:ind w:firstLineChars="0" w:firstLine="0"/>
+        <w:jc w:val="left"/>
+        <w:rPr>
+          <w:rFonts w:ascii="宋体" w:hAnsi="宋体"/>
+          <w:b/>
+          <w:bCs/>
+          <w:sz w:val="32"/>
+          <w:szCs w:val="32"/>
+        </w:rPr>
+      </w:pPr>
+    </w:p>
+    <w:p>
+      <w:pPr>
+        <w:widowControl/>
+        <w:shd w:val="clear" w:color="auto" w:fill="FDFDFE"/>
+        <w:spacing w:line="240" w:lineRule="auto"/>
+        <w:ind w:firstLineChars="0" w:firstLine="0"/>
+        <w:jc w:val="left"/>
+        <w:rPr>
+          <w:rFonts w:ascii="宋体" w:hAnsi="宋体"/>
+          <w:b/>
+          <w:bCs/>
+          <w:sz w:val="32"/>
+          <w:szCs w:val="32"/>
+        </w:rPr>
+      </w:pPr>
+      <w:r>
+        <w:rPr>
+          <w:rFonts w:ascii="宋体" w:hAnsi="宋体" w:hint="eastAsia"/>
+          <w:b/>
+          <w:bCs/>
+          <w:sz w:val="32"/>
+          <w:szCs w:val="32"/>
+        </w:rPr>
+        <w:t>5.</w:t>
+      </w:r>
+      <w:r>
+        <w:rPr>
+          <w:rFonts w:ascii="宋体" w:hAnsi="宋体"/>
+          <w:b/>
+          <w:bCs/>
+          <w:sz w:val="32"/>
+          <w:szCs w:val="32"/>
+        </w:rPr>
+        <w:t>在配置文件和注解混合开发中，如果Bean对象的创建交给配置文件，引用类型的注入交给注解，如何实现，测试类又是如何实现测试？</w:t>
+      </w:r>
+    </w:p>
+    <w:p>
+      <w:pPr>
+        <w:ind w:firstLine="480"/>
+      </w:pPr>
+      <w:r>
+        <w:t>在配置文件中定义需要手动创建的</w:t>
+      </w:r>
+      <w:r>
+        <w:t>Bean</w:t>
+      </w:r>
+      <w:r>
+        <w:t>对象</w:t>
+      </w:r>
+      <w:r>
+        <w:rPr>
+          <w:rFonts w:hint="eastAsia"/>
+        </w:rPr>
+        <w:t>;</w:t>
+      </w:r>
+      <w:r>
+        <w:t>在需要自动注入的类上使用</w:t>
+      </w:r>
+      <w:r>
+        <w:t>@Autowired</w:t>
+      </w:r>
+      <w:r>
+        <w:t>注解，并确保这些类在</w:t>
+      </w:r>
+      <w:r>
+        <w:t>Spring</w:t>
+      </w:r>
+      <w:r>
+        <w:t>的组件扫描路径中</w:t>
+      </w:r>
+      <w:r>
+        <w:rPr>
+          <w:rFonts w:hint="eastAsia"/>
+        </w:rPr>
+        <w:t>;</w:t>
+      </w:r>
+      <w:r>
+        <w:t>在测试类中，可以使用</w:t>
+      </w:r>
+      <w:r>
+        <w:t>Spring</w:t>
+      </w:r>
+      <w:r>
+        <w:t>的测试框架（如</w:t>
+      </w:r>
+      <w:r>
+        <w:t>@RunWith(SpringJUnit4ClassRunner.class)</w:t>
+      </w:r>
+      <w:r>
+        <w:t>）来加载</w:t>
+      </w:r>
+      <w:r>
+        <w:t>Spring</w:t>
+      </w:r>
+      <w:r>
+        <w:t>配置</w:t>
+      </w:r>
+      <w:r>
+        <w:rPr>
+          <w:rFonts w:hint="eastAsia"/>
+        </w:rPr>
+        <w:t>;</w:t>
+      </w:r>
+      <w:r>
+        <w:t>在测试类中注入需要测试的</w:t>
+      </w:r>
+      <w:r>
+        <w:t>Bean</w:t>
+      </w:r>
+      <w:r>
+        <w:t>对象，并编写测试用例来测试对象之间的交互和方法的调用。</w:t>
+      </w:r>
+    </w:p>
+    <w:p>
+      <w:pPr>
+        <w:ind w:firstLine="480"/>
+      </w:pPr>
+      <w:r>
+        <w:t>测试类实现测试：</w:t>
+      </w:r>
+      <w:r>
+        <w:t>使用</w:t>
+      </w:r>
+      <w:r>
+        <w:t>Spring</w:t>
+      </w:r>
+      <w:r>
+        <w:t>的测试注解（如</w:t>
+      </w:r>
+      <w:r>
+        <w:t>@ContextConfiguration</w:t>
+      </w:r>
+      <w:r>
+        <w:t>）来指定</w:t>
+      </w:r>
+      <w:r>
+        <w:t>Spring</w:t>
+      </w:r>
+      <w:r>
+        <w:t>配置文件的位置</w:t>
+      </w:r>
+      <w:r>
+        <w:rPr>
+          <w:rFonts w:hint="eastAsia"/>
+        </w:rPr>
+        <w:t>；</w:t>
+      </w:r>
+      <w:r>
+        <w:t>使用</w:t>
+      </w:r>
+      <w:r>
+        <w:t>@Autowired</w:t>
+      </w:r>
+      <w:r>
+        <w:t>注解来注入需要测试的</w:t>
+      </w:r>
+      <w:r>
+        <w:t>Bean</w:t>
+      </w:r>
+      <w:r>
+        <w:t>对象</w:t>
+      </w:r>
+      <w:r>
+        <w:rPr>
+          <w:rFonts w:hint="eastAsia"/>
+        </w:rPr>
+        <w:t>；</w:t>
+      </w:r>
+      <w:r>
+        <w:t>编写测试用例，调用</w:t>
+      </w:r>
+      <w:r>
+        <w:t>Bean</w:t>
+      </w:r>
+      <w:r>
+        <w:t>对象的方法，并验证方法调用的结果是否符合预期</w:t>
+      </w:r>
+      <w:r>
+        <w:rPr>
+          <w:rFonts w:hint="eastAsia"/>
+        </w:rPr>
+        <w:t>；</w:t>
+      </w:r>
+      <w:r>
+        <w:t>使用断言库（如</w:t>
+      </w:r>
+      <w:r>
+        <w:t>JUnit</w:t>
+      </w:r>
+      <w:r>
+        <w:t>的</w:t>
+      </w:r>
+      <w:r>
+        <w:t>Assert</w:t>
+      </w:r>
+      <w:r>
+        <w:t>类）来编写断言语句，验证方法的返回值或状态是否满足预期条件。</w:t>
+      </w:r>
+    </w:p>
+    <w:p>
+      <w:pPr>
+        <w:widowControl/>
+        <w:shd w:val="clear" w:color="auto" w:fill="FDFDFE"/>
+        <w:spacing w:before="210" w:line="240" w:lineRule="auto"/>
+        <w:ind w:firstLineChars="0" w:firstLine="0"/>
+        <w:jc w:val="left"/>
+        <w:rPr>
+          <w:rFonts w:ascii="Segoe UI" w:hAnsi="Segoe UI" w:cs="Segoe UI"/>
+          <w:color w:val="05073B"/>
+          <w:kern w:val="0"/>
+          <w:sz w:val="23"/>
+          <w:szCs w:val="23"/>
+        </w:rPr>
+      </w:pPr>
+    </w:p>
+    <w:p>
+      <w:pPr>
+        <w:ind w:firstLineChars="0" w:firstLine="0"/>
+        <w:rPr>
+          <w:rFonts w:ascii="宋体" w:hAnsi="宋体" w:hint="eastAsia"/>
+          <w:b/>
+          <w:bCs/>
+          <w:sz w:val="32"/>
+          <w:szCs w:val="32"/>
+        </w:rPr>
+      </w:pPr>
     </w:p>
     <w:sectPr>
       <w:pgSz w:w="11906" w:h="16838"/>
@@ -667,6 +1533,389 @@
     </w:lvl>
   </w:abstractNum>
   <w:abstractNum w:abstractNumId="1" w15:restartNumberingAfterBreak="0">
+    <w:nsid w:val="12487DFD"/>
+    <w:multiLevelType w:val="multilevel"/>
+    <w:tmpl w:val="52B68B36"/>
+    <w:lvl w:ilvl="0">
+      <w:start w:val="1"/>
+      <w:numFmt w:val="decimal"/>
+      <w:lvlText w:val="%1."/>
+      <w:lvlJc w:val="left"/>
+      <w:pPr>
+        <w:tabs>
+          <w:tab w:val="num" w:pos="720"/>
+        </w:tabs>
+        <w:ind w:left="720" w:hanging="360"/>
+      </w:pPr>
+    </w:lvl>
+    <w:lvl w:ilvl="1">
+      <w:start w:val="1"/>
+      <w:numFmt w:val="bullet"/>
+      <w:lvlText w:val="o"/>
+      <w:lvlJc w:val="left"/>
+      <w:pPr>
+        <w:tabs>
+          <w:tab w:val="num" w:pos="1440"/>
+        </w:tabs>
+        <w:ind w:left="1440" w:hanging="360"/>
+      </w:pPr>
+      <w:rPr>
+        <w:rFonts w:ascii="Courier New" w:hAnsi="Courier New" w:hint="default"/>
+        <w:sz w:val="20"/>
+      </w:rPr>
+    </w:lvl>
+    <w:lvl w:ilvl="2" w:tentative="1">
+      <w:start w:val="1"/>
+      <w:numFmt w:val="decimal"/>
+      <w:lvlText w:val="%3."/>
+      <w:lvlJc w:val="left"/>
+      <w:pPr>
+        <w:tabs>
+          <w:tab w:val="num" w:pos="2160"/>
+        </w:tabs>
+        <w:ind w:left="2160" w:hanging="360"/>
+      </w:pPr>
+    </w:lvl>
+    <w:lvl w:ilvl="3" w:tentative="1">
+      <w:start w:val="1"/>
+      <w:numFmt w:val="decimal"/>
+      <w:lvlText w:val="%4."/>
+      <w:lvlJc w:val="left"/>
+      <w:pPr>
+        <w:tabs>
+          <w:tab w:val="num" w:pos="2880"/>
+        </w:tabs>
+        <w:ind w:left="2880" w:hanging="360"/>
+      </w:pPr>
+    </w:lvl>
+    <w:lvl w:ilvl="4" w:tentative="1">
+      <w:start w:val="1"/>
+      <w:numFmt w:val="decimal"/>
+      <w:lvlText w:val="%5."/>
+      <w:lvlJc w:val="left"/>
+      <w:pPr>
+        <w:tabs>
+          <w:tab w:val="num" w:pos="3600"/>
+        </w:tabs>
+        <w:ind w:left="3600" w:hanging="360"/>
+      </w:pPr>
+    </w:lvl>
+    <w:lvl w:ilvl="5" w:tentative="1">
+      <w:start w:val="1"/>
+      <w:numFmt w:val="decimal"/>
+      <w:lvlText w:val="%6."/>
+      <w:lvlJc w:val="left"/>
+      <w:pPr>
+        <w:tabs>
+          <w:tab w:val="num" w:pos="4320"/>
+        </w:tabs>
+        <w:ind w:left="4320" w:hanging="360"/>
+      </w:pPr>
+    </w:lvl>
+    <w:lvl w:ilvl="6" w:tentative="1">
+      <w:start w:val="1"/>
+      <w:numFmt w:val="decimal"/>
+      <w:lvlText w:val="%7."/>
+      <w:lvlJc w:val="left"/>
+      <w:pPr>
+        <w:tabs>
+          <w:tab w:val="num" w:pos="5040"/>
+        </w:tabs>
+        <w:ind w:left="5040" w:hanging="360"/>
+      </w:pPr>
+    </w:lvl>
+    <w:lvl w:ilvl="7" w:tentative="1">
+      <w:start w:val="1"/>
+      <w:numFmt w:val="decimal"/>
+      <w:lvlText w:val="%8."/>
+      <w:lvlJc w:val="left"/>
+      <w:pPr>
+        <w:tabs>
+          <w:tab w:val="num" w:pos="5760"/>
+        </w:tabs>
+        <w:ind w:left="5760" w:hanging="360"/>
+      </w:pPr>
+    </w:lvl>
+    <w:lvl w:ilvl="8" w:tentative="1">
+      <w:start w:val="1"/>
+      <w:numFmt w:val="decimal"/>
+      <w:lvlText w:val="%9."/>
+      <w:lvlJc w:val="left"/>
+      <w:pPr>
+        <w:tabs>
+          <w:tab w:val="num" w:pos="6480"/>
+        </w:tabs>
+        <w:ind w:left="6480" w:hanging="360"/>
+      </w:pPr>
+    </w:lvl>
+  </w:abstractNum>
+  <w:abstractNum w:abstractNumId="2" w15:restartNumberingAfterBreak="0">
+    <w:nsid w:val="1CAB768D"/>
+    <w:multiLevelType w:val="multilevel"/>
+    <w:tmpl w:val="BE066774"/>
+    <w:lvl w:ilvl="0">
+      <w:start w:val="1"/>
+      <w:numFmt w:val="bullet"/>
+      <w:lvlText w:val=""/>
+      <w:lvlJc w:val="left"/>
+      <w:pPr>
+        <w:tabs>
+          <w:tab w:val="num" w:pos="720"/>
+        </w:tabs>
+        <w:ind w:left="720" w:hanging="360"/>
+      </w:pPr>
+      <w:rPr>
+        <w:rFonts w:ascii="Symbol" w:hAnsi="Symbol" w:hint="default"/>
+        <w:sz w:val="20"/>
+      </w:rPr>
+    </w:lvl>
+    <w:lvl w:ilvl="1" w:tentative="1">
+      <w:start w:val="1"/>
+      <w:numFmt w:val="bullet"/>
+      <w:lvlText w:val="o"/>
+      <w:lvlJc w:val="left"/>
+      <w:pPr>
+        <w:tabs>
+          <w:tab w:val="num" w:pos="1440"/>
+        </w:tabs>
+        <w:ind w:left="1440" w:hanging="360"/>
+      </w:pPr>
+      <w:rPr>
+        <w:rFonts w:ascii="Courier New" w:hAnsi="Courier New" w:hint="default"/>
+        <w:sz w:val="20"/>
+      </w:rPr>
+    </w:lvl>
+    <w:lvl w:ilvl="2" w:tentative="1">
+      <w:start w:val="1"/>
+      <w:numFmt w:val="bullet"/>
+      <w:lvlText w:val=""/>
+      <w:lvlJc w:val="left"/>
+      <w:pPr>
+        <w:tabs>
+          <w:tab w:val="num" w:pos="2160"/>
+        </w:tabs>
+        <w:ind w:left="2160" w:hanging="360"/>
+      </w:pPr>
+      <w:rPr>
+        <w:rFonts w:ascii="Wingdings" w:hAnsi="Wingdings" w:hint="default"/>
+        <w:sz w:val="20"/>
+      </w:rPr>
+    </w:lvl>
+    <w:lvl w:ilvl="3" w:tentative="1">
+      <w:start w:val="1"/>
+      <w:numFmt w:val="bullet"/>
+      <w:lvlText w:val=""/>
+      <w:lvlJc w:val="left"/>
+      <w:pPr>
+        <w:tabs>
+          <w:tab w:val="num" w:pos="2880"/>
+        </w:tabs>
+        <w:ind w:left="2880" w:hanging="360"/>
+      </w:pPr>
+      <w:rPr>
+        <w:rFonts w:ascii="Wingdings" w:hAnsi="Wingdings" w:hint="default"/>
+        <w:sz w:val="20"/>
+      </w:rPr>
+    </w:lvl>
+    <w:lvl w:ilvl="4" w:tentative="1">
+      <w:start w:val="1"/>
+      <w:numFmt w:val="bullet"/>
+      <w:lvlText w:val=""/>
+      <w:lvlJc w:val="left"/>
+      <w:pPr>
+        <w:tabs>
+          <w:tab w:val="num" w:pos="3600"/>
+        </w:tabs>
+        <w:ind w:left="3600" w:hanging="360"/>
+      </w:pPr>
+      <w:rPr>
+        <w:rFonts w:ascii="Wingdings" w:hAnsi="Wingdings" w:hint="default"/>
+        <w:sz w:val="20"/>
+      </w:rPr>
+    </w:lvl>
+    <w:lvl w:ilvl="5" w:tentative="1">
+      <w:start w:val="1"/>
+      <w:numFmt w:val="bullet"/>
+      <w:lvlText w:val=""/>
+      <w:lvlJc w:val="left"/>
+      <w:pPr>
+        <w:tabs>
+          <w:tab w:val="num" w:pos="4320"/>
+        </w:tabs>
+        <w:ind w:left="4320" w:hanging="360"/>
+      </w:pPr>
+      <w:rPr>
+        <w:rFonts w:ascii="Wingdings" w:hAnsi="Wingdings" w:hint="default"/>
+        <w:sz w:val="20"/>
+      </w:rPr>
+    </w:lvl>
+    <w:lvl w:ilvl="6" w:tentative="1">
+      <w:start w:val="1"/>
+      <w:numFmt w:val="bullet"/>
+      <w:lvlText w:val=""/>
+      <w:lvlJc w:val="left"/>
+      <w:pPr>
+        <w:tabs>
+          <w:tab w:val="num" w:pos="5040"/>
+        </w:tabs>
+        <w:ind w:left="5040" w:hanging="360"/>
+      </w:pPr>
+      <w:rPr>
+        <w:rFonts w:ascii="Wingdings" w:hAnsi="Wingdings" w:hint="default"/>
+        <w:sz w:val="20"/>
+      </w:rPr>
+    </w:lvl>
+    <w:lvl w:ilvl="7" w:tentative="1">
+      <w:start w:val="1"/>
+      <w:numFmt w:val="bullet"/>
+      <w:lvlText w:val=""/>
+      <w:lvlJc w:val="left"/>
+      <w:pPr>
+        <w:tabs>
+          <w:tab w:val="num" w:pos="5760"/>
+        </w:tabs>
+        <w:ind w:left="5760" w:hanging="360"/>
+      </w:pPr>
+      <w:rPr>
+        <w:rFonts w:ascii="Wingdings" w:hAnsi="Wingdings" w:hint="default"/>
+        <w:sz w:val="20"/>
+      </w:rPr>
+    </w:lvl>
+    <w:lvl w:ilvl="8" w:tentative="1">
+      <w:start w:val="1"/>
+      <w:numFmt w:val="bullet"/>
+      <w:lvlText w:val=""/>
+      <w:lvlJc w:val="left"/>
+      <w:pPr>
+        <w:tabs>
+          <w:tab w:val="num" w:pos="6480"/>
+        </w:tabs>
+        <w:ind w:left="6480" w:hanging="360"/>
+      </w:pPr>
+      <w:rPr>
+        <w:rFonts w:ascii="Wingdings" w:hAnsi="Wingdings" w:hint="default"/>
+        <w:sz w:val="20"/>
+      </w:rPr>
+    </w:lvl>
+  </w:abstractNum>
+  <w:abstractNum w:abstractNumId="3" w15:restartNumberingAfterBreak="0">
+    <w:nsid w:val="299320DD"/>
+    <w:multiLevelType w:val="multilevel"/>
+    <w:tmpl w:val="F1142AA8"/>
+    <w:lvl w:ilvl="0">
+      <w:start w:val="4"/>
+      <w:numFmt w:val="decimal"/>
+      <w:lvlText w:val="%1."/>
+      <w:lvlJc w:val="left"/>
+      <w:pPr>
+        <w:tabs>
+          <w:tab w:val="num" w:pos="720"/>
+        </w:tabs>
+        <w:ind w:left="720" w:hanging="360"/>
+      </w:pPr>
+    </w:lvl>
+    <w:lvl w:ilvl="1">
+      <w:start w:val="1"/>
+      <w:numFmt w:val="bullet"/>
+      <w:lvlText w:val="o"/>
+      <w:lvlJc w:val="left"/>
+      <w:pPr>
+        <w:tabs>
+          <w:tab w:val="num" w:pos="1440"/>
+        </w:tabs>
+        <w:ind w:left="1440" w:hanging="360"/>
+      </w:pPr>
+      <w:rPr>
+        <w:rFonts w:ascii="Courier New" w:hAnsi="Courier New" w:hint="default"/>
+        <w:sz w:val="20"/>
+      </w:rPr>
+    </w:lvl>
+    <w:lvl w:ilvl="2" w:tentative="1">
+      <w:start w:val="1"/>
+      <w:numFmt w:val="decimal"/>
+      <w:lvlText w:val="%3."/>
+      <w:lvlJc w:val="left"/>
+      <w:pPr>
+        <w:tabs>
+          <w:tab w:val="num" w:pos="2160"/>
+        </w:tabs>
+        <w:ind w:left="2160" w:hanging="360"/>
+      </w:pPr>
+    </w:lvl>
+    <w:lvl w:ilvl="3" w:tentative="1">
+      <w:start w:val="1"/>
+      <w:numFmt w:val="decimal"/>
+      <w:lvlText w:val="%4."/>
+      <w:lvlJc w:val="left"/>
+      <w:pPr>
+        <w:tabs>
+          <w:tab w:val="num" w:pos="2880"/>
+        </w:tabs>
+        <w:ind w:left="2880" w:hanging="360"/>
+      </w:pPr>
+    </w:lvl>
+    <w:lvl w:ilvl="4" w:tentative="1">
+      <w:start w:val="1"/>
+      <w:numFmt w:val="decimal"/>
+      <w:lvlText w:val="%5."/>
+      <w:lvlJc w:val="left"/>
+      <w:pPr>
+        <w:tabs>
+          <w:tab w:val="num" w:pos="3600"/>
+        </w:tabs>
+        <w:ind w:left="3600" w:hanging="360"/>
+      </w:pPr>
+    </w:lvl>
+    <w:lvl w:ilvl="5" w:tentative="1">
+      <w:start w:val="1"/>
+      <w:numFmt w:val="decimal"/>
+      <w:lvlText w:val="%6."/>
+      <w:lvlJc w:val="left"/>
+      <w:pPr>
+        <w:tabs>
+          <w:tab w:val="num" w:pos="4320"/>
+        </w:tabs>
+        <w:ind w:left="4320" w:hanging="360"/>
+      </w:pPr>
+    </w:lvl>
+    <w:lvl w:ilvl="6" w:tentative="1">
+      <w:start w:val="1"/>
+      <w:numFmt w:val="decimal"/>
+      <w:lvlText w:val="%7."/>
+      <w:lvlJc w:val="left"/>
+      <w:pPr>
+        <w:tabs>
+          <w:tab w:val="num" w:pos="5040"/>
+        </w:tabs>
+        <w:ind w:left="5040" w:hanging="360"/>
+      </w:pPr>
+    </w:lvl>
+    <w:lvl w:ilvl="7" w:tentative="1">
+      <w:start w:val="1"/>
+      <w:numFmt w:val="decimal"/>
+      <w:lvlText w:val="%8."/>
+      <w:lvlJc w:val="left"/>
+      <w:pPr>
+        <w:tabs>
+          <w:tab w:val="num" w:pos="5760"/>
+        </w:tabs>
+        <w:ind w:left="5760" w:hanging="360"/>
+      </w:pPr>
+    </w:lvl>
+    <w:lvl w:ilvl="8" w:tentative="1">
+      <w:start w:val="1"/>
+      <w:numFmt w:val="decimal"/>
+      <w:lvlText w:val="%9."/>
+      <w:lvlJc w:val="left"/>
+      <w:pPr>
+        <w:tabs>
+          <w:tab w:val="num" w:pos="6480"/>
+        </w:tabs>
+        <w:ind w:left="6480" w:hanging="360"/>
+      </w:pPr>
+    </w:lvl>
+  </w:abstractNum>
+  <w:abstractNum w:abstractNumId="4" w15:restartNumberingAfterBreak="0">
     <w:nsid w:val="390406CF"/>
     <w:multiLevelType w:val="multilevel"/>
     <w:tmpl w:val="B2B8D84A"/>
@@ -815,7 +2064,7 @@
       </w:rPr>
     </w:lvl>
   </w:abstractNum>
-  <w:abstractNum w:abstractNumId="2" w15:restartNumberingAfterBreak="0">
+  <w:abstractNum w:abstractNumId="5" w15:restartNumberingAfterBreak="0">
     <w:nsid w:val="3C5300F1"/>
     <w:multiLevelType w:val="hybridMultilevel"/>
     <w:tmpl w:val="A3322A96"/>
@@ -904,7 +2153,7 @@
       </w:pPr>
     </w:lvl>
   </w:abstractNum>
-  <w:abstractNum w:abstractNumId="3" w15:restartNumberingAfterBreak="0">
+  <w:abstractNum w:abstractNumId="6" w15:restartNumberingAfterBreak="0">
     <w:nsid w:val="401E7FEF"/>
     <w:multiLevelType w:val="multilevel"/>
     <w:tmpl w:val="79CACD9A"/>
@@ -1053,7 +2302,7 @@
       </w:rPr>
     </w:lvl>
   </w:abstractNum>
-  <w:abstractNum w:abstractNumId="4" w15:restartNumberingAfterBreak="0">
+  <w:abstractNum w:abstractNumId="7" w15:restartNumberingAfterBreak="0">
     <w:nsid w:val="44D31835"/>
     <w:multiLevelType w:val="hybridMultilevel"/>
     <w:tmpl w:val="DA3CF366"/>
@@ -1142,7 +2391,7 @@
       </w:pPr>
     </w:lvl>
   </w:abstractNum>
-  <w:abstractNum w:abstractNumId="5" w15:restartNumberingAfterBreak="0">
+  <w:abstractNum w:abstractNumId="8" w15:restartNumberingAfterBreak="0">
     <w:nsid w:val="4C1E6F27"/>
     <w:multiLevelType w:val="multilevel"/>
     <w:tmpl w:val="11122B06"/>
@@ -1259,7 +2508,7 @@
       </w:pPr>
     </w:lvl>
   </w:abstractNum>
-  <w:abstractNum w:abstractNumId="6" w15:restartNumberingAfterBreak="0">
+  <w:abstractNum w:abstractNumId="9" w15:restartNumberingAfterBreak="0">
     <w:nsid w:val="534A77A6"/>
     <w:multiLevelType w:val="hybridMultilevel"/>
     <w:tmpl w:val="B6C2C1E2"/>
@@ -1348,7 +2597,7 @@
       </w:pPr>
     </w:lvl>
   </w:abstractNum>
-  <w:abstractNum w:abstractNumId="7" w15:restartNumberingAfterBreak="0">
+  <w:abstractNum w:abstractNumId="10" w15:restartNumberingAfterBreak="0">
     <w:nsid w:val="548A7C8B"/>
     <w:multiLevelType w:val="multilevel"/>
     <w:tmpl w:val="5BB23578"/>
@@ -1497,7 +2746,7 @@
       </w:rPr>
     </w:lvl>
   </w:abstractNum>
-  <w:abstractNum w:abstractNumId="8" w15:restartNumberingAfterBreak="0">
+  <w:abstractNum w:abstractNumId="11" w15:restartNumberingAfterBreak="0">
     <w:nsid w:val="62C278AC"/>
     <w:multiLevelType w:val="multilevel"/>
     <w:tmpl w:val="51DE465C"/>
@@ -1646,7 +2895,7 @@
       </w:rPr>
     </w:lvl>
   </w:abstractNum>
-  <w:abstractNum w:abstractNumId="9" w15:restartNumberingAfterBreak="0">
+  <w:abstractNum w:abstractNumId="12" w15:restartNumberingAfterBreak="0">
     <w:nsid w:val="6B416F81"/>
     <w:multiLevelType w:val="hybridMultilevel"/>
     <w:tmpl w:val="8634EF0A"/>
@@ -1735,7 +2984,7 @@
       </w:pPr>
     </w:lvl>
   </w:abstractNum>
-  <w:abstractNum w:abstractNumId="10" w15:restartNumberingAfterBreak="0">
+  <w:abstractNum w:abstractNumId="13" w15:restartNumberingAfterBreak="0">
     <w:nsid w:val="712B508D"/>
     <w:multiLevelType w:val="hybridMultilevel"/>
     <w:tmpl w:val="0818E256"/>
@@ -1824,7 +3073,7 @@
       </w:pPr>
     </w:lvl>
   </w:abstractNum>
-  <w:abstractNum w:abstractNumId="11" w15:restartNumberingAfterBreak="0">
+  <w:abstractNum w:abstractNumId="14" w15:restartNumberingAfterBreak="0">
     <w:nsid w:val="72A62993"/>
     <w:multiLevelType w:val="multilevel"/>
     <w:tmpl w:val="2FB2101A"/>
@@ -1973,7 +3222,7 @@
       </w:rPr>
     </w:lvl>
   </w:abstractNum>
-  <w:abstractNum w:abstractNumId="12" w15:restartNumberingAfterBreak="0">
+  <w:abstractNum w:abstractNumId="15" w15:restartNumberingAfterBreak="0">
     <w:nsid w:val="74855870"/>
     <w:multiLevelType w:val="hybridMultilevel"/>
     <w:tmpl w:val="604846DC"/>
@@ -2062,44 +3311,321 @@
       </w:pPr>
     </w:lvl>
   </w:abstractNum>
+  <w:abstractNum w:abstractNumId="16" w15:restartNumberingAfterBreak="0">
+    <w:nsid w:val="7542365F"/>
+    <w:multiLevelType w:val="multilevel"/>
+    <w:tmpl w:val="3F6A38A2"/>
+    <w:lvl w:ilvl="0">
+      <w:start w:val="1"/>
+      <w:numFmt w:val="bullet"/>
+      <w:lvlText w:val=""/>
+      <w:lvlJc w:val="left"/>
+      <w:pPr>
+        <w:tabs>
+          <w:tab w:val="num" w:pos="720"/>
+        </w:tabs>
+        <w:ind w:left="720" w:hanging="360"/>
+      </w:pPr>
+      <w:rPr>
+        <w:rFonts w:ascii="Symbol" w:hAnsi="Symbol" w:hint="default"/>
+        <w:sz w:val="20"/>
+      </w:rPr>
+    </w:lvl>
+    <w:lvl w:ilvl="1" w:tentative="1">
+      <w:start w:val="1"/>
+      <w:numFmt w:val="bullet"/>
+      <w:lvlText w:val="o"/>
+      <w:lvlJc w:val="left"/>
+      <w:pPr>
+        <w:tabs>
+          <w:tab w:val="num" w:pos="1440"/>
+        </w:tabs>
+        <w:ind w:left="1440" w:hanging="360"/>
+      </w:pPr>
+      <w:rPr>
+        <w:rFonts w:ascii="Courier New" w:hAnsi="Courier New" w:hint="default"/>
+        <w:sz w:val="20"/>
+      </w:rPr>
+    </w:lvl>
+    <w:lvl w:ilvl="2" w:tentative="1">
+      <w:start w:val="1"/>
+      <w:numFmt w:val="bullet"/>
+      <w:lvlText w:val=""/>
+      <w:lvlJc w:val="left"/>
+      <w:pPr>
+        <w:tabs>
+          <w:tab w:val="num" w:pos="2160"/>
+        </w:tabs>
+        <w:ind w:left="2160" w:hanging="360"/>
+      </w:pPr>
+      <w:rPr>
+        <w:rFonts w:ascii="Wingdings" w:hAnsi="Wingdings" w:hint="default"/>
+        <w:sz w:val="20"/>
+      </w:rPr>
+    </w:lvl>
+    <w:lvl w:ilvl="3" w:tentative="1">
+      <w:start w:val="1"/>
+      <w:numFmt w:val="bullet"/>
+      <w:lvlText w:val=""/>
+      <w:lvlJc w:val="left"/>
+      <w:pPr>
+        <w:tabs>
+          <w:tab w:val="num" w:pos="2880"/>
+        </w:tabs>
+        <w:ind w:left="2880" w:hanging="360"/>
+      </w:pPr>
+      <w:rPr>
+        <w:rFonts w:ascii="Wingdings" w:hAnsi="Wingdings" w:hint="default"/>
+        <w:sz w:val="20"/>
+      </w:rPr>
+    </w:lvl>
+    <w:lvl w:ilvl="4" w:tentative="1">
+      <w:start w:val="1"/>
+      <w:numFmt w:val="bullet"/>
+      <w:lvlText w:val=""/>
+      <w:lvlJc w:val="left"/>
+      <w:pPr>
+        <w:tabs>
+          <w:tab w:val="num" w:pos="3600"/>
+        </w:tabs>
+        <w:ind w:left="3600" w:hanging="360"/>
+      </w:pPr>
+      <w:rPr>
+        <w:rFonts w:ascii="Wingdings" w:hAnsi="Wingdings" w:hint="default"/>
+        <w:sz w:val="20"/>
+      </w:rPr>
+    </w:lvl>
+    <w:lvl w:ilvl="5" w:tentative="1">
+      <w:start w:val="1"/>
+      <w:numFmt w:val="bullet"/>
+      <w:lvlText w:val=""/>
+      <w:lvlJc w:val="left"/>
+      <w:pPr>
+        <w:tabs>
+          <w:tab w:val="num" w:pos="4320"/>
+        </w:tabs>
+        <w:ind w:left="4320" w:hanging="360"/>
+      </w:pPr>
+      <w:rPr>
+        <w:rFonts w:ascii="Wingdings" w:hAnsi="Wingdings" w:hint="default"/>
+        <w:sz w:val="20"/>
+      </w:rPr>
+    </w:lvl>
+    <w:lvl w:ilvl="6" w:tentative="1">
+      <w:start w:val="1"/>
+      <w:numFmt w:val="bullet"/>
+      <w:lvlText w:val=""/>
+      <w:lvlJc w:val="left"/>
+      <w:pPr>
+        <w:tabs>
+          <w:tab w:val="num" w:pos="5040"/>
+        </w:tabs>
+        <w:ind w:left="5040" w:hanging="360"/>
+      </w:pPr>
+      <w:rPr>
+        <w:rFonts w:ascii="Wingdings" w:hAnsi="Wingdings" w:hint="default"/>
+        <w:sz w:val="20"/>
+      </w:rPr>
+    </w:lvl>
+    <w:lvl w:ilvl="7" w:tentative="1">
+      <w:start w:val="1"/>
+      <w:numFmt w:val="bullet"/>
+      <w:lvlText w:val=""/>
+      <w:lvlJc w:val="left"/>
+      <w:pPr>
+        <w:tabs>
+          <w:tab w:val="num" w:pos="5760"/>
+        </w:tabs>
+        <w:ind w:left="5760" w:hanging="360"/>
+      </w:pPr>
+      <w:rPr>
+        <w:rFonts w:ascii="Wingdings" w:hAnsi="Wingdings" w:hint="default"/>
+        <w:sz w:val="20"/>
+      </w:rPr>
+    </w:lvl>
+    <w:lvl w:ilvl="8" w:tentative="1">
+      <w:start w:val="1"/>
+      <w:numFmt w:val="bullet"/>
+      <w:lvlText w:val=""/>
+      <w:lvlJc w:val="left"/>
+      <w:pPr>
+        <w:tabs>
+          <w:tab w:val="num" w:pos="6480"/>
+        </w:tabs>
+        <w:ind w:left="6480" w:hanging="360"/>
+      </w:pPr>
+      <w:rPr>
+        <w:rFonts w:ascii="Wingdings" w:hAnsi="Wingdings" w:hint="default"/>
+        <w:sz w:val="20"/>
+      </w:rPr>
+    </w:lvl>
+  </w:abstractNum>
+  <w:abstractNum w:abstractNumId="17" w15:restartNumberingAfterBreak="0">
+    <w:nsid w:val="761C59BE"/>
+    <w:multiLevelType w:val="multilevel"/>
+    <w:tmpl w:val="4640618A"/>
+    <w:lvl w:ilvl="0">
+      <w:start w:val="3"/>
+      <w:numFmt w:val="decimal"/>
+      <w:lvlText w:val="%1"/>
+      <w:lvlJc w:val="left"/>
+      <w:pPr>
+        <w:ind w:left="360" w:hanging="360"/>
+      </w:pPr>
+      <w:rPr>
+        <w:rFonts w:hint="default"/>
+      </w:rPr>
+    </w:lvl>
+    <w:lvl w:ilvl="1">
+      <w:start w:val="2"/>
+      <w:numFmt w:val="decimal"/>
+      <w:lvlText w:val="%1.%2"/>
+      <w:lvlJc w:val="left"/>
+      <w:pPr>
+        <w:ind w:left="560" w:hanging="360"/>
+      </w:pPr>
+      <w:rPr>
+        <w:rFonts w:hint="default"/>
+      </w:rPr>
+    </w:lvl>
+    <w:lvl w:ilvl="2">
+      <w:start w:val="1"/>
+      <w:numFmt w:val="decimal"/>
+      <w:lvlText w:val="%1.%2.%3"/>
+      <w:lvlJc w:val="left"/>
+      <w:pPr>
+        <w:ind w:left="1120" w:hanging="720"/>
+      </w:pPr>
+      <w:rPr>
+        <w:rFonts w:hint="default"/>
+      </w:rPr>
+    </w:lvl>
+    <w:lvl w:ilvl="3">
+      <w:start w:val="1"/>
+      <w:numFmt w:val="decimal"/>
+      <w:lvlText w:val="%1.%2.%3.%4"/>
+      <w:lvlJc w:val="left"/>
+      <w:pPr>
+        <w:ind w:left="1320" w:hanging="720"/>
+      </w:pPr>
+      <w:rPr>
+        <w:rFonts w:hint="default"/>
+      </w:rPr>
+    </w:lvl>
+    <w:lvl w:ilvl="4">
+      <w:start w:val="1"/>
+      <w:numFmt w:val="decimal"/>
+      <w:lvlText w:val="%1.%2.%3.%4.%5"/>
+      <w:lvlJc w:val="left"/>
+      <w:pPr>
+        <w:ind w:left="1880" w:hanging="1080"/>
+      </w:pPr>
+      <w:rPr>
+        <w:rFonts w:hint="default"/>
+      </w:rPr>
+    </w:lvl>
+    <w:lvl w:ilvl="5">
+      <w:start w:val="1"/>
+      <w:numFmt w:val="decimal"/>
+      <w:lvlText w:val="%1.%2.%3.%4.%5.%6"/>
+      <w:lvlJc w:val="left"/>
+      <w:pPr>
+        <w:ind w:left="2440" w:hanging="1440"/>
+      </w:pPr>
+      <w:rPr>
+        <w:rFonts w:hint="default"/>
+      </w:rPr>
+    </w:lvl>
+    <w:lvl w:ilvl="6">
+      <w:start w:val="1"/>
+      <w:numFmt w:val="decimal"/>
+      <w:lvlText w:val="%1.%2.%3.%4.%5.%6.%7"/>
+      <w:lvlJc w:val="left"/>
+      <w:pPr>
+        <w:ind w:left="2640" w:hanging="1440"/>
+      </w:pPr>
+      <w:rPr>
+        <w:rFonts w:hint="default"/>
+      </w:rPr>
+    </w:lvl>
+    <w:lvl w:ilvl="7">
+      <w:start w:val="1"/>
+      <w:numFmt w:val="decimal"/>
+      <w:lvlText w:val="%1.%2.%3.%4.%5.%6.%7.%8"/>
+      <w:lvlJc w:val="left"/>
+      <w:pPr>
+        <w:ind w:left="3200" w:hanging="1800"/>
+      </w:pPr>
+      <w:rPr>
+        <w:rFonts w:hint="default"/>
+      </w:rPr>
+    </w:lvl>
+    <w:lvl w:ilvl="8">
+      <w:start w:val="1"/>
+      <w:numFmt w:val="decimal"/>
+      <w:lvlText w:val="%1.%2.%3.%4.%5.%6.%7.%8.%9"/>
+      <w:lvlJc w:val="left"/>
+      <w:pPr>
+        <w:ind w:left="3400" w:hanging="1800"/>
+      </w:pPr>
+      <w:rPr>
+        <w:rFonts w:hint="default"/>
+      </w:rPr>
+    </w:lvl>
+  </w:abstractNum>
   <w:num w:numId="1" w16cid:durableId="330260680">
-    <w:abstractNumId w:val="2"/>
+    <w:abstractNumId w:val="5"/>
   </w:num>
   <w:num w:numId="2" w16cid:durableId="1229153246">
+    <w:abstractNumId w:val="15"/>
+  </w:num>
+  <w:num w:numId="3" w16cid:durableId="872881677">
     <w:abstractNumId w:val="12"/>
   </w:num>
-  <w:num w:numId="3" w16cid:durableId="872881677">
+  <w:num w:numId="4" w16cid:durableId="432406556">
     <w:abstractNumId w:val="9"/>
   </w:num>
-  <w:num w:numId="4" w16cid:durableId="432406556">
+  <w:num w:numId="5" w16cid:durableId="1557620974">
+    <w:abstractNumId w:val="13"/>
+  </w:num>
+  <w:num w:numId="6" w16cid:durableId="1331328705">
+    <w:abstractNumId w:val="10"/>
+  </w:num>
+  <w:num w:numId="7" w16cid:durableId="375206102">
+    <w:abstractNumId w:val="4"/>
+  </w:num>
+  <w:num w:numId="8" w16cid:durableId="322702486">
+    <w:abstractNumId w:val="14"/>
+  </w:num>
+  <w:num w:numId="9" w16cid:durableId="1165169636">
+    <w:abstractNumId w:val="11"/>
+  </w:num>
+  <w:num w:numId="10" w16cid:durableId="416831316">
     <w:abstractNumId w:val="6"/>
   </w:num>
-  <w:num w:numId="5" w16cid:durableId="1557620974">
-    <w:abstractNumId w:val="10"/>
-  </w:num>
-  <w:num w:numId="6" w16cid:durableId="1331328705">
-    <w:abstractNumId w:val="7"/>
-  </w:num>
-  <w:num w:numId="7" w16cid:durableId="375206102">
-    <w:abstractNumId w:val="1"/>
-  </w:num>
-  <w:num w:numId="8" w16cid:durableId="322702486">
-    <w:abstractNumId w:val="11"/>
-  </w:num>
-  <w:num w:numId="9" w16cid:durableId="1165169636">
+  <w:num w:numId="11" w16cid:durableId="169832011">
     <w:abstractNumId w:val="8"/>
-  </w:num>
-  <w:num w:numId="10" w16cid:durableId="416831316">
-    <w:abstractNumId w:val="3"/>
-  </w:num>
-  <w:num w:numId="11" w16cid:durableId="169832011">
-    <w:abstractNumId w:val="5"/>
   </w:num>
   <w:num w:numId="12" w16cid:durableId="2088646165">
     <w:abstractNumId w:val="0"/>
   </w:num>
   <w:num w:numId="13" w16cid:durableId="718700179">
-    <w:abstractNumId w:val="4"/>
+    <w:abstractNumId w:val="7"/>
+  </w:num>
+  <w:num w:numId="14" w16cid:durableId="2072726136">
+    <w:abstractNumId w:val="1"/>
+  </w:num>
+  <w:num w:numId="15" w16cid:durableId="328027448">
+    <w:abstractNumId w:val="2"/>
+  </w:num>
+  <w:num w:numId="16" w16cid:durableId="1636983885">
+    <w:abstractNumId w:val="3"/>
+  </w:num>
+  <w:num w:numId="17" w16cid:durableId="1075084869">
+    <w:abstractNumId w:val="17"/>
+  </w:num>
+  <w:num w:numId="18" w16cid:durableId="2093044497">
+    <w:abstractNumId w:val="16"/>
   </w:num>
 </w:numbering>
 </file>
@@ -2603,6 +4129,31 @@
       <w:szCs w:val="24"/>
     </w:rPr>
   </w:style>
+  <w:style w:type="paragraph" w:styleId="a7">
+    <w:name w:val="Date"/>
+    <w:basedOn w:val="a"/>
+    <w:next w:val="a"/>
+    <w:link w:val="a8"/>
+    <w:uiPriority w:val="99"/>
+    <w:semiHidden/>
+    <w:unhideWhenUsed/>
+    <w:rsid w:val="00B31EE1"/>
+    <w:pPr>
+      <w:ind w:leftChars="2500" w:left="100"/>
+    </w:pPr>
+  </w:style>
+  <w:style w:type="character" w:customStyle="1" w:styleId="a8">
+    <w:name w:val="日期 字符"/>
+    <w:basedOn w:val="a0"/>
+    <w:link w:val="a7"/>
+    <w:uiPriority w:val="99"/>
+    <w:semiHidden/>
+    <w:rsid w:val="00B31EE1"/>
+    <w:rPr>
+      <w:rFonts w:eastAsia="宋体"/>
+      <w:sz w:val="24"/>
+    </w:rPr>
+  </w:style>
 </w:styles>
 </file>
 

--- a/0.课堂案例/j2ee/作业/20232160A0934张嘉辉.docx
+++ b/0.课堂案例/j2ee/作业/20232160A0934张嘉辉.docx
@@ -409,7 +409,21 @@
         <w:rPr>
           <w:rFonts w:hint="eastAsia"/>
         </w:rPr>
-        <w:t>这是最传统的方式，通过在</w:t>
+        <w:t>这是</w:t>
+      </w:r>
+      <w:proofErr w:type="gramStart"/>
+      <w:r>
+        <w:rPr>
+          <w:rFonts w:hint="eastAsia"/>
+        </w:rPr>
+        <w:t>最</w:t>
+      </w:r>
+      <w:proofErr w:type="gramEnd"/>
+      <w:r>
+        <w:rPr>
+          <w:rFonts w:hint="eastAsia"/>
+        </w:rPr>
+        <w:t>传统的方式，通过在</w:t>
       </w:r>
       <w:r>
         <w:t xml:space="preserve"> XML </w:t>
@@ -611,9 +625,6 @@
     <w:p>
       <w:pPr>
         <w:ind w:firstLine="480"/>
-        <w:rPr>
-          <w:rFonts w:hint="eastAsia"/>
-        </w:rPr>
       </w:pPr>
       <w:r>
         <w:t>Setter</w:t>
@@ -728,9 +739,6 @@
     <w:p>
       <w:pPr>
         <w:ind w:firstLine="480"/>
-        <w:rPr>
-          <w:rFonts w:hint="eastAsia"/>
-        </w:rPr>
       </w:pPr>
       <w:r>
         <w:t>在</w:t>
@@ -864,12 +872,179 @@
         <w:ind w:firstLineChars="0" w:firstLine="0"/>
         <w:jc w:val="left"/>
         <w:rPr>
+          <w:rFonts w:ascii="宋体" w:hAnsi="宋体"/>
+          <w:b/>
+          <w:bCs/>
+          <w:sz w:val="32"/>
+          <w:szCs w:val="32"/>
+        </w:rPr>
+      </w:pPr>
+      <w:r>
+        <w:rPr>
           <w:rFonts w:ascii="宋体" w:hAnsi="宋体" w:hint="eastAsia"/>
           <w:b/>
           <w:bCs/>
           <w:sz w:val="32"/>
           <w:szCs w:val="32"/>
         </w:rPr>
+        <w:t>3.</w:t>
+      </w:r>
+      <w:r>
+        <w:rPr>
+          <w:rFonts w:ascii="宋体" w:hAnsi="宋体"/>
+          <w:b/>
+          <w:bCs/>
+          <w:sz w:val="32"/>
+          <w:szCs w:val="32"/>
+        </w:rPr>
+        <w:t>简要说明一下使用注解开发的过程和主要的注解，并说明下注解的作用。</w:t>
+      </w:r>
+    </w:p>
+    <w:p>
+      <w:pPr>
+        <w:ind w:firstLine="480"/>
+      </w:pPr>
+      <w:r>
+        <w:t>引入</w:t>
+      </w:r>
+      <w:r>
+        <w:t>Spring</w:t>
+      </w:r>
+      <w:r>
+        <w:t>相关的注解库</w:t>
+      </w:r>
+      <w:r>
+        <w:rPr>
+          <w:rFonts w:hint="eastAsia"/>
+        </w:rPr>
+        <w:t>；</w:t>
+      </w:r>
+      <w:r>
+        <w:t>在配置文件中开启注解扫描（使用</w:t>
+      </w:r>
+      <w:r>
+        <w:t>&lt;</w:t>
+      </w:r>
+      <w:proofErr w:type="spellStart"/>
+      <w:r>
+        <w:t>context:component-scan</w:t>
+      </w:r>
+      <w:proofErr w:type="spellEnd"/>
+      <w:r>
+        <w:t>&gt;</w:t>
+      </w:r>
+      <w:r>
+        <w:t>标签）</w:t>
+      </w:r>
+      <w:r>
+        <w:rPr>
+          <w:rFonts w:hint="eastAsia"/>
+        </w:rPr>
+        <w:t>；</w:t>
+      </w:r>
+      <w:r>
+        <w:t>在需要</w:t>
+      </w:r>
+      <w:r>
+        <w:t>Spring</w:t>
+      </w:r>
+      <w:r>
+        <w:t>管理的类上使用相应的注解（如</w:t>
+      </w:r>
+      <w:r>
+        <w:t>@Component, @Service, @Repository, @Controller</w:t>
+      </w:r>
+      <w:r>
+        <w:t>）</w:t>
+      </w:r>
+      <w:r>
+        <w:rPr>
+          <w:rFonts w:hint="eastAsia"/>
+        </w:rPr>
+        <w:t>；</w:t>
+      </w:r>
+      <w:r>
+        <w:t>对于依赖注入，使用</w:t>
+      </w:r>
+      <w:r>
+        <w:t>@Autowired</w:t>
+      </w:r>
+      <w:r>
+        <w:t>或</w:t>
+      </w:r>
+      <w:r>
+        <w:t>@Resource</w:t>
+      </w:r>
+      <w:r>
+        <w:t>注解</w:t>
+      </w:r>
+      <w:r>
+        <w:rPr>
+          <w:rFonts w:hint="eastAsia"/>
+        </w:rPr>
+        <w:t>；</w:t>
+      </w:r>
+      <w:r>
+        <w:t>使用</w:t>
+      </w:r>
+      <w:r>
+        <w:t>@Value</w:t>
+      </w:r>
+      <w:r>
+        <w:t>注解注入简单值或配置文件中的属性值</w:t>
+      </w:r>
+      <w:r>
+        <w:rPr>
+          <w:rFonts w:hint="eastAsia"/>
+        </w:rPr>
+        <w:t>；</w:t>
+      </w:r>
+      <w:r>
+        <w:t>使用</w:t>
+      </w:r>
+      <w:r>
+        <w:t>@PostConstruct</w:t>
+      </w:r>
+      <w:r>
+        <w:t>和</w:t>
+      </w:r>
+      <w:r>
+        <w:t>@PreDestroy</w:t>
+      </w:r>
+      <w:r>
+        <w:t>注解标记初始化和销毁方法。</w:t>
+      </w:r>
+    </w:p>
+    <w:p>
+      <w:pPr>
+        <w:widowControl/>
+        <w:shd w:val="clear" w:color="auto" w:fill="FDFDFE"/>
+        <w:spacing w:line="240" w:lineRule="auto"/>
+        <w:ind w:firstLineChars="0" w:firstLine="0"/>
+        <w:jc w:val="left"/>
+        <w:rPr>
+          <w:rFonts w:ascii="宋体" w:hAnsi="宋体"/>
+          <w:b/>
+          <w:bCs/>
+          <w:sz w:val="32"/>
+          <w:szCs w:val="32"/>
+        </w:rPr>
+      </w:pPr>
+    </w:p>
+    <w:p>
+      <w:pPr>
+        <w:widowControl/>
+        <w:shd w:val="clear" w:color="auto" w:fill="FDFDFE"/>
+        <w:spacing w:line="240" w:lineRule="auto"/>
+        <w:ind w:firstLineChars="0" w:firstLine="0"/>
+        <w:jc w:val="left"/>
+        <w:rPr>
+          <w:rFonts w:ascii="PingFang-SC-Regular" w:hAnsi="PingFang-SC-Regular" w:cs="Segoe UI" w:hint="eastAsia"/>
+          <w:color w:val="05073B"/>
+          <w:kern w:val="0"/>
+          <w:sz w:val="23"/>
+          <w:szCs w:val="23"/>
+        </w:rPr>
       </w:pPr>
       <w:r>
         <w:rPr>
@@ -879,7 +1054,8 @@
           <w:sz w:val="32"/>
           <w:szCs w:val="32"/>
         </w:rPr>
-        <w:t>3.</w:t>
+        <w:lastRenderedPageBreak/>
+        <w:t>4.</w:t>
       </w:r>
       <w:r>
         <w:rPr>
@@ -889,125 +1065,129 @@
           <w:sz w:val="32"/>
           <w:szCs w:val="32"/>
         </w:rPr>
-        <w:t>简要说明一下使用注解开发的过程和主要的注解，并说明下注解的作用。</w:t>
+        <w:t>假设有两个对象A和B，如果A对象需要调用B对象并调用B对象的方法，使用注解的方式如何实现？请说下实现思路。</w:t>
       </w:r>
     </w:p>
     <w:p>
       <w:pPr>
         <w:ind w:firstLine="480"/>
+      </w:pPr>
+      <w:r>
+        <w:t>在</w:t>
+      </w:r>
+      <w:r>
+        <w:t>A</w:t>
+      </w:r>
+      <w:r>
+        <w:t>类中，为</w:t>
+      </w:r>
+      <w:r>
+        <w:t>B</w:t>
+      </w:r>
+      <w:r>
+        <w:t>类型的属性添加</w:t>
+      </w:r>
+      <w:r>
+        <w:t>@Autowired</w:t>
+      </w:r>
+      <w:r>
+        <w:t>注解，以自动装配</w:t>
+      </w:r>
+      <w:r>
+        <w:t>B</w:t>
+      </w:r>
+      <w:r>
+        <w:t>对象</w:t>
+      </w:r>
+      <w:r>
         <w:rPr>
           <w:rFonts w:hint="eastAsia"/>
         </w:rPr>
-      </w:pPr>
-      <w:r>
-        <w:t>引入</w:t>
+        <w:t>;</w:t>
+      </w:r>
+      <w:r>
+        <w:t>确保</w:t>
+      </w:r>
+      <w:r>
+        <w:t>B</w:t>
+      </w:r>
+      <w:r>
+        <w:t>对象是一个</w:t>
       </w:r>
       <w:r>
         <w:t>Spring</w:t>
       </w:r>
       <w:r>
-        <w:t>相关的注解库</w:t>
+        <w:t>管理的</w:t>
+      </w:r>
+      <w:r>
+        <w:t>bean</w:t>
+      </w:r>
+      <w:r>
+        <w:t>（例如，使用</w:t>
+      </w:r>
+      <w:r>
+        <w:t>@Component</w:t>
+      </w:r>
+      <w:r>
+        <w:t>注解）</w:t>
       </w:r>
       <w:r>
         <w:rPr>
           <w:rFonts w:hint="eastAsia"/>
         </w:rPr>
-        <w:t>；</w:t>
-      </w:r>
-      <w:r>
-        <w:t>在配置文件中开启注解扫描（使用</w:t>
-      </w:r>
-      <w:r>
-        <w:t>&lt;</w:t>
-      </w:r>
-      <w:proofErr w:type="spellStart"/>
-      <w:r>
-        <w:t>context:component-scan</w:t>
-      </w:r>
-      <w:proofErr w:type="spellEnd"/>
-      <w:r>
-        <w:t>&gt;</w:t>
-      </w:r>
-      <w:r>
-        <w:t>标签）</w:t>
+        <w:t>;</w:t>
+      </w:r>
+      <w:r>
+        <w:t>启动</w:t>
+      </w:r>
+      <w:r>
+        <w:t>Spring</w:t>
+      </w:r>
+      <w:r>
+        <w:t>容器时，</w:t>
+      </w:r>
+      <w:r>
+        <w:t>Spring</w:t>
+      </w:r>
+      <w:r>
+        <w:t>会自动检测</w:t>
+      </w:r>
+      <w:r>
+        <w:t>@Autowired</w:t>
+      </w:r>
+      <w:r>
+        <w:t>注解，并将匹配的</w:t>
+      </w:r>
+      <w:r>
+        <w:t>bean</w:t>
+      </w:r>
+      <w:r>
+        <w:t>注入到</w:t>
+      </w:r>
+      <w:r>
+        <w:t>A</w:t>
+      </w:r>
+      <w:r>
+        <w:t>类中</w:t>
       </w:r>
       <w:r>
         <w:rPr>
           <w:rFonts w:hint="eastAsia"/>
         </w:rPr>
-        <w:t>；</w:t>
-      </w:r>
-      <w:r>
-        <w:t>在需要</w:t>
-      </w:r>
-      <w:r>
-        <w:t>Spring</w:t>
-      </w:r>
-      <w:r>
-        <w:t>管理的类上使用相应的注解（如</w:t>
-      </w:r>
-      <w:r>
-        <w:t>@Component, @Service, @Repository, @Controller</w:t>
-      </w:r>
-      <w:r>
-        <w:t>）</w:t>
-      </w:r>
-      <w:r>
-        <w:rPr>
-          <w:rFonts w:hint="eastAsia"/>
-        </w:rPr>
-        <w:t>；</w:t>
-      </w:r>
-      <w:r>
-        <w:t>对于依赖注入，使用</w:t>
-      </w:r>
-      <w:r>
-        <w:t>@Autowired</w:t>
-      </w:r>
-      <w:r>
-        <w:t>或</w:t>
-      </w:r>
-      <w:r>
-        <w:t>@Resource</w:t>
-      </w:r>
-      <w:r>
-        <w:t>注解</w:t>
-      </w:r>
-      <w:r>
-        <w:rPr>
-          <w:rFonts w:hint="eastAsia"/>
-        </w:rPr>
-        <w:t>；</w:t>
-      </w:r>
-      <w:r>
-        <w:t>使用</w:t>
-      </w:r>
-      <w:r>
-        <w:t>@Value</w:t>
-      </w:r>
-      <w:r>
-        <w:t>注解注入简单值或配置文件中的属性值</w:t>
-      </w:r>
-      <w:r>
-        <w:rPr>
-          <w:rFonts w:hint="eastAsia"/>
-        </w:rPr>
-        <w:t>；</w:t>
-      </w:r>
-      <w:r>
-        <w:t>使用</w:t>
-      </w:r>
-      <w:r>
-        <w:t>@PostConstruct</w:t>
-      </w:r>
-      <w:r>
-        <w:t>和</w:t>
-      </w:r>
-      <w:r>
-        <w:t>@PreDestroy</w:t>
-      </w:r>
-      <w:r>
-        <w:t>注解标记初始化和销毁方法。</w:t>
+        <w:t>;</w:t>
+      </w:r>
+      <w:r>
+        <w:t>A</w:t>
+      </w:r>
+      <w:r>
+        <w:t>类可以直接调用</w:t>
+      </w:r>
+      <w:r>
+        <w:t>B</w:t>
+      </w:r>
+      <w:r>
+        <w:t>对象的方法。</w:t>
       </w:r>
     </w:p>
     <w:p>
@@ -1034,11 +1214,11 @@
         <w:ind w:firstLineChars="0" w:firstLine="0"/>
         <w:jc w:val="left"/>
         <w:rPr>
-          <w:rFonts w:ascii="PingFang-SC-Regular" w:hAnsi="PingFang-SC-Regular" w:cs="Segoe UI"/>
-          <w:color w:val="05073B"/>
-          <w:kern w:val="0"/>
-          <w:sz w:val="23"/>
-          <w:szCs w:val="23"/>
+          <w:rFonts w:ascii="宋体" w:hAnsi="宋体"/>
+          <w:b/>
+          <w:bCs/>
+          <w:sz w:val="32"/>
+          <w:szCs w:val="32"/>
         </w:rPr>
       </w:pPr>
       <w:r>
@@ -1049,8 +1229,7 @@
           <w:sz w:val="32"/>
           <w:szCs w:val="32"/>
         </w:rPr>
-        <w:lastRenderedPageBreak/>
-        <w:t>4.</w:t>
+        <w:t>5.</w:t>
       </w:r>
       <w:r>
         <w:rPr>
@@ -1060,39 +1239,169 @@
           <w:sz w:val="32"/>
           <w:szCs w:val="32"/>
         </w:rPr>
-        <w:t>假设有两个对象A和B，如果A对象需要调用B对象并调用B对象的方法，使用注解的方式如何实现？请说下实现思路。</w:t>
+        <w:t>在配置文件和注解混合开发中，如果Bean对象的创建交给配置文件，引用类型的注入交给注解，如何实现，测试</w:t>
+      </w:r>
+      <w:proofErr w:type="gramStart"/>
+      <w:r>
+        <w:rPr>
+          <w:rFonts w:ascii="宋体" w:hAnsi="宋体"/>
+          <w:b/>
+          <w:bCs/>
+          <w:sz w:val="32"/>
+          <w:szCs w:val="32"/>
+        </w:rPr>
+        <w:t>类又是</w:t>
+      </w:r>
+      <w:proofErr w:type="gramEnd"/>
+      <w:r>
+        <w:rPr>
+          <w:rFonts w:ascii="宋体" w:hAnsi="宋体"/>
+          <w:b/>
+          <w:bCs/>
+          <w:sz w:val="32"/>
+          <w:szCs w:val="32"/>
+        </w:rPr>
+        <w:t>如何实现测试？</w:t>
       </w:r>
     </w:p>
     <w:p>
       <w:pPr>
         <w:ind w:firstLine="480"/>
+      </w:pPr>
+      <w:r>
+        <w:t>在配置文件中定义需要手动创建的</w:t>
+      </w:r>
+      <w:r>
+        <w:t>Bean</w:t>
+      </w:r>
+      <w:r>
+        <w:t>对象</w:t>
+      </w:r>
+      <w:r>
         <w:rPr>
           <w:rFonts w:hint="eastAsia"/>
         </w:rPr>
-      </w:pPr>
-      <w:r>
-        <w:t>在</w:t>
-      </w:r>
-      <w:r>
-        <w:t>A</w:t>
-      </w:r>
-      <w:r>
-        <w:t>类中，为</w:t>
-      </w:r>
-      <w:r>
-        <w:t>B</w:t>
-      </w:r>
-      <w:r>
-        <w:t>类型的属性添加</w:t>
+        <w:t>;</w:t>
+      </w:r>
+      <w:r>
+        <w:t>在需要自动注入的类上使用</w:t>
       </w:r>
       <w:r>
         <w:t>@Autowired</w:t>
       </w:r>
       <w:r>
-        <w:t>注解，以自动装配</w:t>
-      </w:r>
-      <w:r>
-        <w:t>B</w:t>
+        <w:t>注解，并确保这些类在</w:t>
+      </w:r>
+      <w:r>
+        <w:t>Spring</w:t>
+      </w:r>
+      <w:r>
+        <w:t>的组件扫描路径中</w:t>
+      </w:r>
+      <w:r>
+        <w:rPr>
+          <w:rFonts w:hint="eastAsia"/>
+        </w:rPr>
+        <w:t>;</w:t>
+      </w:r>
+      <w:r>
+        <w:t>在测试类中，可以使用</w:t>
+      </w:r>
+      <w:r>
+        <w:t>Spring</w:t>
+      </w:r>
+      <w:r>
+        <w:t>的测试框架（如</w:t>
+      </w:r>
+      <w:r>
+        <w:t>@RunWith(SpringJUnit4ClassRunner.class)</w:t>
+      </w:r>
+      <w:r>
+        <w:t>）来加载</w:t>
+      </w:r>
+      <w:r>
+        <w:t>Spring</w:t>
+      </w:r>
+      <w:r>
+        <w:t>配置</w:t>
+      </w:r>
+      <w:r>
+        <w:rPr>
+          <w:rFonts w:hint="eastAsia"/>
+        </w:rPr>
+        <w:t>;</w:t>
+      </w:r>
+      <w:r>
+        <w:t>在测试类中注入需要测试的</w:t>
+      </w:r>
+      <w:r>
+        <w:t>Bean</w:t>
+      </w:r>
+      <w:r>
+        <w:t>对象，并编写测试用例来测试对象之间的</w:t>
+      </w:r>
+      <w:proofErr w:type="gramStart"/>
+      <w:r>
+        <w:t>交互和</w:t>
+      </w:r>
+      <w:proofErr w:type="gramEnd"/>
+      <w:r>
+        <w:t>方法的调用。</w:t>
+      </w:r>
+    </w:p>
+    <w:p>
+      <w:pPr>
+        <w:ind w:firstLine="480"/>
+      </w:pPr>
+      <w:r>
+        <w:t>测试</w:t>
+      </w:r>
+      <w:proofErr w:type="gramStart"/>
+      <w:r>
+        <w:t>类实现</w:t>
+      </w:r>
+      <w:proofErr w:type="gramEnd"/>
+      <w:r>
+        <w:t>测试：</w:t>
+      </w:r>
+      <w:r>
+        <w:t>使用</w:t>
+      </w:r>
+      <w:r>
+        <w:t>Spring</w:t>
+      </w:r>
+      <w:r>
+        <w:t>的测试注解（如</w:t>
+      </w:r>
+      <w:r>
+        <w:t>@ContextConfiguration</w:t>
+      </w:r>
+      <w:r>
+        <w:t>）来指定</w:t>
+      </w:r>
+      <w:r>
+        <w:t>Spring</w:t>
+      </w:r>
+      <w:r>
+        <w:t>配置文件的位置</w:t>
+      </w:r>
+      <w:r>
+        <w:rPr>
+          <w:rFonts w:hint="eastAsia"/>
+        </w:rPr>
+        <w:t>；</w:t>
+      </w:r>
+      <w:r>
+        <w:t>使用</w:t>
+      </w:r>
+      <w:r>
+        <w:t>@Autowired</w:t>
+      </w:r>
+      <w:r>
+        <w:t>注解来注入需要测试的</w:t>
+      </w:r>
+      <w:r>
+        <w:t>Bean</w:t>
       </w:r>
       <w:r>
         <w:t>对象</w:t>
@@ -1101,91 +1410,93 @@
         <w:rPr>
           <w:rFonts w:hint="eastAsia"/>
         </w:rPr>
-        <w:t>;</w:t>
-      </w:r>
-      <w:r>
-        <w:t>确保</w:t>
-      </w:r>
-      <w:r>
-        <w:t>B</w:t>
-      </w:r>
-      <w:r>
-        <w:t>对象是一个</w:t>
-      </w:r>
-      <w:r>
-        <w:t>Spring</w:t>
-      </w:r>
-      <w:r>
-        <w:t>管理的</w:t>
-      </w:r>
-      <w:r>
-        <w:t>bean</w:t>
-      </w:r>
-      <w:r>
-        <w:t>（例如，使用</w:t>
-      </w:r>
-      <w:r>
-        <w:t>@Component</w:t>
-      </w:r>
-      <w:r>
-        <w:t>注解）</w:t>
+        <w:t>；</w:t>
+      </w:r>
+      <w:r>
+        <w:t>编写测试用例，调用</w:t>
+      </w:r>
+      <w:r>
+        <w:t>Bean</w:t>
+      </w:r>
+      <w:r>
+        <w:t>对象的方法，并验证方法调用的结果是否符合预期</w:t>
       </w:r>
       <w:r>
         <w:rPr>
           <w:rFonts w:hint="eastAsia"/>
         </w:rPr>
-        <w:t>;</w:t>
-      </w:r>
-      <w:r>
-        <w:t>启动</w:t>
-      </w:r>
-      <w:r>
-        <w:t>Spring</w:t>
-      </w:r>
-      <w:r>
-        <w:t>容器时，</w:t>
-      </w:r>
-      <w:r>
-        <w:t>Spring</w:t>
-      </w:r>
-      <w:r>
-        <w:t>会自动检测</w:t>
-      </w:r>
-      <w:r>
-        <w:t>@Autowired</w:t>
-      </w:r>
-      <w:r>
-        <w:t>注解，并将匹配的</w:t>
-      </w:r>
-      <w:r>
-        <w:t>bean</w:t>
-      </w:r>
-      <w:r>
-        <w:t>注入到</w:t>
-      </w:r>
-      <w:r>
-        <w:t>A</w:t>
-      </w:r>
-      <w:r>
-        <w:t>类中</w:t>
-      </w:r>
-      <w:r>
-        <w:rPr>
-          <w:rFonts w:hint="eastAsia"/>
-        </w:rPr>
-        <w:t>;</w:t>
-      </w:r>
-      <w:r>
-        <w:t>A</w:t>
-      </w:r>
-      <w:r>
-        <w:t>类可以直接调用</w:t>
-      </w:r>
-      <w:r>
-        <w:t>B</w:t>
-      </w:r>
-      <w:r>
-        <w:t>对象的方法。</w:t>
+        <w:t>；</w:t>
+      </w:r>
+      <w:r>
+        <w:t>使用断言库（如</w:t>
+      </w:r>
+      <w:r>
+        <w:t>JUnit</w:t>
+      </w:r>
+      <w:r>
+        <w:t>的</w:t>
+      </w:r>
+      <w:r>
+        <w:t>Assert</w:t>
+      </w:r>
+      <w:r>
+        <w:t>类）来编写断言语句，验证方法的返回值或状态是否满足预期条件。</w:t>
+      </w:r>
+    </w:p>
+    <w:p>
+      <w:pPr>
+        <w:widowControl/>
+        <w:shd w:val="clear" w:color="auto" w:fill="FDFDFE"/>
+        <w:spacing w:before="210" w:line="240" w:lineRule="auto"/>
+        <w:ind w:firstLineChars="0" w:firstLine="0"/>
+        <w:jc w:val="left"/>
+        <w:rPr>
+          <w:rFonts w:ascii="Segoe UI" w:hAnsi="Segoe UI" w:cs="Segoe UI"/>
+          <w:color w:val="05073B"/>
+          <w:kern w:val="0"/>
+          <w:sz w:val="23"/>
+          <w:szCs w:val="23"/>
+        </w:rPr>
+      </w:pPr>
+    </w:p>
+    <w:p>
+      <w:pPr>
+        <w:widowControl/>
+        <w:shd w:val="clear" w:color="auto" w:fill="FDFDFE"/>
+        <w:spacing w:before="210" w:line="240" w:lineRule="auto"/>
+        <w:ind w:firstLineChars="0" w:firstLine="0"/>
+        <w:jc w:val="left"/>
+        <w:rPr>
+          <w:rFonts w:ascii="Segoe UI" w:hAnsi="Segoe UI" w:cs="Segoe UI" w:hint="eastAsia"/>
+          <w:color w:val="05073B"/>
+          <w:kern w:val="0"/>
+          <w:sz w:val="23"/>
+          <w:szCs w:val="23"/>
+        </w:rPr>
+      </w:pPr>
+    </w:p>
+    <w:p>
+      <w:pPr>
+        <w:ind w:firstLineChars="0" w:firstLine="0"/>
+        <w:jc w:val="center"/>
+        <w:rPr>
+          <w:rFonts w:ascii="宋体" w:hAnsi="宋体"/>
+          <w:b/>
+          <w:bCs/>
+          <w:sz w:val="32"/>
+          <w:szCs w:val="32"/>
+        </w:rPr>
+      </w:pPr>
+      <w:r>
+        <w:rPr>
+          <w:rFonts w:ascii="宋体" w:hAnsi="宋体" w:hint="eastAsia"/>
+          <w:b/>
+          <w:bCs/>
+          <w:sz w:val="32"/>
+          <w:szCs w:val="32"/>
+        </w:rPr>
+        <w:lastRenderedPageBreak/>
+        <w:t>2024.3.26</w:t>
       </w:r>
     </w:p>
     <w:p>
@@ -1203,6 +1514,101 @@
           <w:szCs w:val="32"/>
         </w:rPr>
       </w:pPr>
+      <w:r>
+        <w:rPr>
+          <w:rFonts w:ascii="宋体" w:hAnsi="宋体" w:hint="eastAsia"/>
+          <w:b/>
+          <w:bCs/>
+          <w:sz w:val="32"/>
+          <w:szCs w:val="32"/>
+        </w:rPr>
+        <w:t>1.</w:t>
+      </w:r>
+      <w:r>
+        <w:rPr>
+          <w:rFonts w:ascii="宋体" w:hAnsi="宋体"/>
+          <w:b/>
+          <w:bCs/>
+          <w:sz w:val="32"/>
+          <w:szCs w:val="32"/>
+        </w:rPr>
+        <w:t>AOP是什么，解决了什么问题，实现原理，应用场景：</w:t>
+      </w:r>
+    </w:p>
+    <w:p>
+      <w:pPr>
+        <w:ind w:firstLine="480"/>
+      </w:pPr>
+      <w:r>
+        <w:t>AOP</w:t>
+      </w:r>
+      <w:r>
+        <w:t>是一种编程范式，旨在通过预编</w:t>
+      </w:r>
+      <w:proofErr w:type="gramStart"/>
+      <w:r>
+        <w:t>译方式</w:t>
+      </w:r>
+      <w:proofErr w:type="gramEnd"/>
+      <w:r>
+        <w:t>和运行期动态代理实现程序功能的统一维护。</w:t>
+      </w:r>
+      <w:r>
+        <w:t>AOP</w:t>
+      </w:r>
+      <w:r>
+        <w:t>将那些与业务逻辑无关，却为业务模块所共同调用的逻辑或责任（例如日志记录，事务管理，权限控制等）封装起来，便于减少系统的重复代码，降低模块之间的耦合度，并有利于未来的可维护性和</w:t>
+      </w:r>
+      <w:proofErr w:type="gramStart"/>
+      <w:r>
+        <w:t>可</w:t>
+      </w:r>
+      <w:proofErr w:type="gramEnd"/>
+      <w:r>
+        <w:t>扩展性。</w:t>
+      </w:r>
+    </w:p>
+    <w:p>
+      <w:pPr>
+        <w:ind w:firstLine="480"/>
+      </w:pPr>
+      <w:r>
+        <w:t>实现原理：</w:t>
+      </w:r>
+      <w:r>
+        <w:t>AOP</w:t>
+      </w:r>
+      <w:r>
+        <w:t>主要通过动态代理机制将切面织入到目标对象的方法中。在运行时，</w:t>
+      </w:r>
+      <w:r>
+        <w:t>AOP</w:t>
+      </w:r>
+      <w:r>
+        <w:t>框架会根据切点定义拦截目标方法，并在目标方法执行前后插入切面逻辑。</w:t>
+      </w:r>
+    </w:p>
+    <w:p>
+      <w:pPr>
+        <w:ind w:firstLine="480"/>
+      </w:pPr>
+      <w:r>
+        <w:t>应用场景：</w:t>
+      </w:r>
+      <w:r>
+        <w:t>AOP</w:t>
+      </w:r>
+      <w:r>
+        <w:t>在软件开发中有广泛的应用，如日志记录、安全控制、性能监控、缓存管理、事务管理以及异常处理等。</w:t>
+      </w:r>
+    </w:p>
+    <w:p>
+      <w:pPr>
+        <w:ind w:firstLineChars="0" w:firstLine="0"/>
+        <w:rPr>
+          <w:rFonts w:hint="eastAsia"/>
+        </w:rPr>
+      </w:pPr>
     </w:p>
     <w:p>
       <w:pPr>
@@ -1227,7 +1633,7 @@
           <w:sz w:val="32"/>
           <w:szCs w:val="32"/>
         </w:rPr>
-        <w:t>5.</w:t>
+        <w:t>2.</w:t>
       </w:r>
       <w:r>
         <w:rPr>
@@ -1237,7 +1643,7 @@
           <w:sz w:val="32"/>
           <w:szCs w:val="32"/>
         </w:rPr>
-        <w:t>在配置文件和注解混合开发中，如果Bean对象的创建交给配置文件，引用类型的注入交给注解，如何实现，测试类又是如何实现测试？</w:t>
+        <w:t>AOP编程基本步骤及基本实现：</w:t>
       </w:r>
     </w:p>
     <w:p>
@@ -1245,76 +1651,7 @@
         <w:ind w:firstLine="480"/>
       </w:pPr>
       <w:r>
-        <w:t>在配置文件中定义需要手动创建的</w:t>
-      </w:r>
-      <w:r>
-        <w:t>Bean</w:t>
-      </w:r>
-      <w:r>
-        <w:t>对象</w:t>
-      </w:r>
-      <w:r>
-        <w:rPr>
-          <w:rFonts w:hint="eastAsia"/>
-        </w:rPr>
-        <w:t>;</w:t>
-      </w:r>
-      <w:r>
-        <w:t>在需要自动注入的类上使用</w:t>
-      </w:r>
-      <w:r>
-        <w:t>@Autowired</w:t>
-      </w:r>
-      <w:r>
-        <w:t>注解，并确保这些类在</w:t>
-      </w:r>
-      <w:r>
-        <w:t>Spring</w:t>
-      </w:r>
-      <w:r>
-        <w:t>的组件扫描路径中</w:t>
-      </w:r>
-      <w:r>
-        <w:rPr>
-          <w:rFonts w:hint="eastAsia"/>
-        </w:rPr>
-        <w:t>;</w:t>
-      </w:r>
-      <w:r>
-        <w:t>在测试类中，可以使用</w:t>
-      </w:r>
-      <w:r>
-        <w:t>Spring</w:t>
-      </w:r>
-      <w:r>
-        <w:t>的测试框架（如</w:t>
-      </w:r>
-      <w:r>
-        <w:t>@RunWith(SpringJUnit4ClassRunner.class)</w:t>
-      </w:r>
-      <w:r>
-        <w:t>）来加载</w:t>
-      </w:r>
-      <w:r>
-        <w:t>Spring</w:t>
-      </w:r>
-      <w:r>
-        <w:t>配置</w:t>
-      </w:r>
-      <w:r>
-        <w:rPr>
-          <w:rFonts w:hint="eastAsia"/>
-        </w:rPr>
-        <w:t>;</w:t>
-      </w:r>
-      <w:r>
-        <w:t>在测试类中注入需要测试的</w:t>
-      </w:r>
-      <w:r>
-        <w:t>Bean</w:t>
-      </w:r>
-      <w:r>
-        <w:t>对象，并编写测试用例来测试对象之间的交互和方法的调用。</w:t>
+        <w:t>定义切面：确定需要增强的功能，并创建相应的切面类。</w:t>
       </w:r>
     </w:p>
     <w:p>
@@ -1322,102 +1659,484 @@
         <w:ind w:firstLine="480"/>
       </w:pPr>
       <w:r>
-        <w:t>测试类实现测试：</w:t>
-      </w:r>
-      <w:r>
-        <w:t>使用</w:t>
-      </w:r>
-      <w:r>
-        <w:t>Spring</w:t>
-      </w:r>
-      <w:r>
-        <w:t>的测试注解（如</w:t>
-      </w:r>
-      <w:r>
-        <w:t>@ContextConfiguration</w:t>
-      </w:r>
-      <w:r>
-        <w:t>）来指定</w:t>
-      </w:r>
-      <w:r>
-        <w:t>Spring</w:t>
-      </w:r>
-      <w:r>
-        <w:t>配置文件的位置</w:t>
-      </w:r>
-      <w:r>
-        <w:rPr>
-          <w:rFonts w:hint="eastAsia"/>
-        </w:rPr>
-        <w:t>；</w:t>
-      </w:r>
-      <w:r>
-        <w:t>使用</w:t>
-      </w:r>
-      <w:r>
-        <w:t>@Autowired</w:t>
-      </w:r>
-      <w:r>
-        <w:t>注解来注入需要测试的</w:t>
-      </w:r>
-      <w:r>
-        <w:t>Bean</w:t>
-      </w:r>
-      <w:r>
-        <w:t>对象</w:t>
-      </w:r>
-      <w:r>
-        <w:rPr>
-          <w:rFonts w:hint="eastAsia"/>
-        </w:rPr>
-        <w:t>；</w:t>
-      </w:r>
-      <w:r>
-        <w:t>编写测试用例，调用</w:t>
-      </w:r>
-      <w:r>
-        <w:t>Bean</w:t>
-      </w:r>
-      <w:r>
-        <w:t>对象的方法，并验证方法调用的结果是否符合预期</w:t>
-      </w:r>
-      <w:r>
-        <w:rPr>
-          <w:rFonts w:hint="eastAsia"/>
-        </w:rPr>
-        <w:t>；</w:t>
-      </w:r>
-      <w:r>
-        <w:t>使用断言库（如</w:t>
-      </w:r>
-      <w:r>
-        <w:t>JUnit</w:t>
-      </w:r>
-      <w:r>
-        <w:t>的</w:t>
-      </w:r>
-      <w:r>
-        <w:t>Assert</w:t>
-      </w:r>
-      <w:r>
-        <w:t>类）来编写断言语句，验证方法的返回值或状态是否满足预期条件。</w:t>
+        <w:t>定义切点：确定切面的织入点，即哪些方法需要被增强。</w:t>
       </w:r>
     </w:p>
     <w:p>
       <w:pPr>
+        <w:ind w:firstLine="480"/>
+      </w:pPr>
+      <w:r>
+        <w:t>定义通知：规定</w:t>
+      </w:r>
+      <w:r>
+        <w:t>AOP</w:t>
+      </w:r>
+      <w:r>
+        <w:t>执行的时机和执行的方法，如前置通知、后置通知、异常通知等。</w:t>
+      </w:r>
+    </w:p>
+    <w:p>
+      <w:pPr>
+        <w:ind w:firstLine="480"/>
+      </w:pPr>
+      <w:r>
+        <w:t>配置</w:t>
+      </w:r>
+      <w:r>
+        <w:t>AOP</w:t>
+      </w:r>
+      <w:r>
+        <w:t>：将切面、切点和通知配置到</w:t>
+      </w:r>
+      <w:r>
+        <w:t>Spring</w:t>
+      </w:r>
+      <w:r>
+        <w:t>容器中，使</w:t>
+      </w:r>
+      <w:r>
+        <w:t>Spring</w:t>
+      </w:r>
+      <w:r>
+        <w:t>能够自动识别和应用</w:t>
+      </w:r>
+      <w:r>
+        <w:t>AOP</w:t>
+      </w:r>
+      <w:r>
+        <w:t>。</w:t>
+      </w:r>
+    </w:p>
+    <w:p>
+      <w:pPr>
+        <w:ind w:firstLineChars="0" w:firstLine="0"/>
+        <w:rPr>
+          <w:rFonts w:hint="eastAsia"/>
+        </w:rPr>
+      </w:pPr>
+    </w:p>
+    <w:p>
+      <w:pPr>
         <w:widowControl/>
         <w:shd w:val="clear" w:color="auto" w:fill="FDFDFE"/>
-        <w:spacing w:before="210" w:line="240" w:lineRule="auto"/>
+        <w:spacing w:line="240" w:lineRule="auto"/>
         <w:ind w:firstLineChars="0" w:firstLine="0"/>
         <w:jc w:val="left"/>
         <w:rPr>
-          <w:rFonts w:ascii="Segoe UI" w:hAnsi="Segoe UI" w:cs="Segoe UI"/>
-          <w:color w:val="05073B"/>
-          <w:kern w:val="0"/>
-          <w:sz w:val="23"/>
-          <w:szCs w:val="23"/>
-        </w:rPr>
-      </w:pPr>
+          <w:rFonts w:ascii="宋体" w:hAnsi="宋体"/>
+          <w:b/>
+          <w:bCs/>
+          <w:sz w:val="32"/>
+          <w:szCs w:val="32"/>
+        </w:rPr>
+      </w:pPr>
+      <w:r>
+        <w:rPr>
+          <w:rFonts w:ascii="宋体" w:hAnsi="宋体" w:hint="eastAsia"/>
+          <w:b/>
+          <w:bCs/>
+          <w:sz w:val="32"/>
+          <w:szCs w:val="32"/>
+        </w:rPr>
+        <w:t>3.</w:t>
+      </w:r>
+      <w:r>
+        <w:rPr>
+          <w:rFonts w:ascii="宋体" w:hAnsi="宋体"/>
+          <w:b/>
+          <w:bCs/>
+          <w:sz w:val="32"/>
+          <w:szCs w:val="32"/>
+        </w:rPr>
+        <w:t>Spring中AOP的配置方式：</w:t>
+      </w:r>
+    </w:p>
+    <w:p>
+      <w:pPr>
+        <w:ind w:firstLine="480"/>
+      </w:pPr>
+      <w:r>
+        <w:t>基于</w:t>
+      </w:r>
+      <w:r>
+        <w:t>XML</w:t>
+      </w:r>
+      <w:r>
+        <w:t>配置：在</w:t>
+      </w:r>
+      <w:r>
+        <w:t>Spring</w:t>
+      </w:r>
+      <w:r>
+        <w:t>的</w:t>
+      </w:r>
+      <w:r>
+        <w:t>XML</w:t>
+      </w:r>
+      <w:r>
+        <w:t>配置文件中定义切面、切点和通知，并通过相关元素将它们组合在一起。</w:t>
+      </w:r>
+    </w:p>
+    <w:p>
+      <w:pPr>
+        <w:ind w:firstLine="480"/>
+      </w:pPr>
+      <w:r>
+        <w:t>基于注解配置：使用</w:t>
+      </w:r>
+      <w:r>
+        <w:t>Spring</w:t>
+      </w:r>
+      <w:r>
+        <w:t>提供的注解（如</w:t>
+      </w:r>
+      <w:r>
+        <w:t>@Aspect</w:t>
+      </w:r>
+      <w:r>
+        <w:t>、</w:t>
+      </w:r>
+      <w:r>
+        <w:t>@Pointcut</w:t>
+      </w:r>
+      <w:r>
+        <w:t>、</w:t>
+      </w:r>
+      <w:r>
+        <w:t>@Before</w:t>
+      </w:r>
+      <w:r>
+        <w:t>、</w:t>
+      </w:r>
+      <w:r>
+        <w:lastRenderedPageBreak/>
+        <w:t>@After</w:t>
+      </w:r>
+      <w:r>
+        <w:t>等）在</w:t>
+      </w:r>
+      <w:r>
+        <w:t>Java</w:t>
+      </w:r>
+      <w:r>
+        <w:t>代码中定义切面、切点和通知。</w:t>
+      </w:r>
+    </w:p>
+    <w:p>
+      <w:pPr>
+        <w:ind w:firstLineChars="83" w:firstLine="199"/>
+        <w:rPr>
+          <w:rFonts w:hint="eastAsia"/>
+        </w:rPr>
+      </w:pPr>
+    </w:p>
+    <w:p>
+      <w:pPr>
+        <w:widowControl/>
+        <w:shd w:val="clear" w:color="auto" w:fill="FDFDFE"/>
+        <w:spacing w:line="240" w:lineRule="auto"/>
+        <w:ind w:firstLineChars="0" w:firstLine="0"/>
+        <w:jc w:val="left"/>
+        <w:rPr>
+          <w:rFonts w:ascii="宋体" w:hAnsi="宋体"/>
+          <w:b/>
+          <w:bCs/>
+          <w:sz w:val="32"/>
+          <w:szCs w:val="32"/>
+        </w:rPr>
+      </w:pPr>
+      <w:r>
+        <w:rPr>
+          <w:rFonts w:ascii="宋体" w:hAnsi="宋体" w:hint="eastAsia"/>
+          <w:b/>
+          <w:bCs/>
+          <w:sz w:val="32"/>
+          <w:szCs w:val="32"/>
+        </w:rPr>
+        <w:t>4.</w:t>
+      </w:r>
+      <w:r>
+        <w:rPr>
+          <w:rFonts w:ascii="宋体" w:hAnsi="宋体"/>
+          <w:b/>
+          <w:bCs/>
+          <w:sz w:val="32"/>
+          <w:szCs w:val="32"/>
+        </w:rPr>
+        <w:t>Spring中AOP的通知有哪些基本类型：</w:t>
+      </w:r>
+    </w:p>
+    <w:p>
+      <w:pPr>
+        <w:ind w:firstLine="480"/>
+      </w:pPr>
+      <w:r>
+        <w:t>前置通知（</w:t>
+      </w:r>
+      <w:r>
+        <w:t>Before advice</w:t>
+      </w:r>
+      <w:r>
+        <w:t>）：在目标方法执行之前执行的通知。</w:t>
+      </w:r>
+    </w:p>
+    <w:p>
+      <w:pPr>
+        <w:ind w:firstLine="480"/>
+      </w:pPr>
+      <w:r>
+        <w:t>后置通知（</w:t>
+      </w:r>
+      <w:r>
+        <w:t>After returning advice</w:t>
+      </w:r>
+      <w:r>
+        <w:t>）：在目标方法成功执行之后执行的通知。</w:t>
+      </w:r>
+    </w:p>
+    <w:p>
+      <w:pPr>
+        <w:ind w:firstLine="480"/>
+      </w:pPr>
+      <w:r>
+        <w:t>异常通知（</w:t>
+      </w:r>
+      <w:r>
+        <w:t>After throwing advice</w:t>
+      </w:r>
+      <w:r>
+        <w:t>）：在目标方法抛出异常时执行的通知。</w:t>
+      </w:r>
+    </w:p>
+    <w:p>
+      <w:pPr>
+        <w:ind w:firstLine="480"/>
+      </w:pPr>
+      <w:r>
+        <w:t>最终通知（</w:t>
+      </w:r>
+      <w:r>
+        <w:t>After (finally) advice</w:t>
+      </w:r>
+      <w:r>
+        <w:t>）：无论目标方法正常返回还是抛出异常，该通知都会执行。</w:t>
+      </w:r>
+    </w:p>
+    <w:p>
+      <w:pPr>
+        <w:ind w:firstLine="480"/>
+      </w:pPr>
+      <w:r>
+        <w:t>环绕通知（</w:t>
+      </w:r>
+      <w:r>
+        <w:t>Around advice</w:t>
+      </w:r>
+      <w:r>
+        <w:t>）：这是最强大的通知类型，可以在目标方法调用前后插入自定义逻辑，甚至可以控制是否调用目标方法。</w:t>
+      </w:r>
+    </w:p>
+    <w:p>
+      <w:pPr>
+        <w:ind w:firstLineChars="0" w:firstLine="0"/>
+        <w:rPr>
+          <w:rFonts w:hint="eastAsia"/>
+        </w:rPr>
+      </w:pPr>
+    </w:p>
+    <w:p>
+      <w:pPr>
+        <w:widowControl/>
+        <w:shd w:val="clear" w:color="auto" w:fill="FDFDFE"/>
+        <w:spacing w:line="240" w:lineRule="auto"/>
+        <w:ind w:firstLineChars="0" w:firstLine="0"/>
+        <w:jc w:val="left"/>
+        <w:rPr>
+          <w:rFonts w:ascii="宋体" w:hAnsi="宋体"/>
+          <w:b/>
+          <w:bCs/>
+          <w:sz w:val="32"/>
+          <w:szCs w:val="32"/>
+        </w:rPr>
+      </w:pPr>
+      <w:r>
+        <w:rPr>
+          <w:rFonts w:ascii="宋体" w:hAnsi="宋体" w:hint="eastAsia"/>
+          <w:b/>
+          <w:bCs/>
+          <w:sz w:val="32"/>
+          <w:szCs w:val="32"/>
+        </w:rPr>
+        <w:t>5．</w:t>
+      </w:r>
+      <w:r>
+        <w:rPr>
+          <w:rFonts w:ascii="宋体" w:hAnsi="宋体"/>
+          <w:b/>
+          <w:bCs/>
+          <w:sz w:val="32"/>
+          <w:szCs w:val="32"/>
+        </w:rPr>
+        <w:t>Spring中AOP是如何为Bean对象创建代理对象的：</w:t>
+      </w:r>
+    </w:p>
+    <w:p>
+      <w:pPr>
+        <w:ind w:firstLine="480"/>
+      </w:pPr>
+      <w:r>
+        <w:t>Spring AOP</w:t>
+      </w:r>
+      <w:r>
+        <w:t>通过</w:t>
+      </w:r>
+      <w:r>
+        <w:t>JDK</w:t>
+      </w:r>
+      <w:r>
+        <w:t>动态代理或</w:t>
+      </w:r>
+      <w:r>
+        <w:t>CGLIB</w:t>
+      </w:r>
+      <w:r>
+        <w:t>代理为</w:t>
+      </w:r>
+      <w:r>
+        <w:t>Bean</w:t>
+      </w:r>
+      <w:r>
+        <w:t>对象创建代理对象。对于接口代理，</w:t>
+      </w:r>
+      <w:r>
+        <w:t>Spring</w:t>
+      </w:r>
+      <w:r>
+        <w:t>使用</w:t>
+      </w:r>
+      <w:r>
+        <w:t>JDK</w:t>
+      </w:r>
+      <w:r>
+        <w:t>动态代理；</w:t>
+      </w:r>
+      <w:proofErr w:type="gramStart"/>
+      <w:r>
+        <w:t>对于类</w:t>
+      </w:r>
+      <w:proofErr w:type="gramEnd"/>
+      <w:r>
+        <w:t>代理，</w:t>
+      </w:r>
+      <w:r>
+        <w:t>Spring</w:t>
+      </w:r>
+      <w:r>
+        <w:t>使用</w:t>
+      </w:r>
+      <w:r>
+        <w:t>CGLIB</w:t>
+      </w:r>
+      <w:r>
+        <w:t>库来创建子类代理。</w:t>
+      </w:r>
+    </w:p>
+    <w:p>
+      <w:pPr>
+        <w:ind w:firstLine="480"/>
+      </w:pPr>
+      <w:r>
+        <w:t>在代理对象创建过程中，</w:t>
+      </w:r>
+      <w:r>
+        <w:t>Spring</w:t>
+      </w:r>
+      <w:r>
+        <w:t>会检查目标对象实现的接口或继承的父类，并基于这些信息生成代理类的字节码。然后，通过反射机制加载并实例化代理类，使其能够拦截目标方法的调用，并在调用前后插入切面逻辑。</w:t>
+      </w:r>
+    </w:p>
+    <w:p>
+      <w:pPr>
+        <w:ind w:firstLineChars="0" w:firstLine="0"/>
+        <w:rPr>
+          <w:rFonts w:hint="eastAsia"/>
+        </w:rPr>
+      </w:pPr>
+    </w:p>
+    <w:p>
+      <w:pPr>
+        <w:widowControl/>
+        <w:shd w:val="clear" w:color="auto" w:fill="FDFDFE"/>
+        <w:spacing w:line="240" w:lineRule="auto"/>
+        <w:ind w:firstLineChars="0" w:firstLine="0"/>
+        <w:jc w:val="left"/>
+        <w:rPr>
+          <w:rFonts w:ascii="宋体" w:hAnsi="宋体"/>
+          <w:b/>
+          <w:bCs/>
+          <w:sz w:val="32"/>
+          <w:szCs w:val="32"/>
+        </w:rPr>
+      </w:pPr>
+      <w:r>
+        <w:rPr>
+          <w:rFonts w:ascii="宋体" w:hAnsi="宋体" w:hint="eastAsia"/>
+          <w:b/>
+          <w:bCs/>
+          <w:sz w:val="32"/>
+          <w:szCs w:val="32"/>
+        </w:rPr>
+        <w:t>6.</w:t>
+      </w:r>
+      <w:r>
+        <w:rPr>
+          <w:rFonts w:ascii="宋体" w:hAnsi="宋体"/>
+          <w:b/>
+          <w:bCs/>
+          <w:sz w:val="32"/>
+          <w:szCs w:val="32"/>
+        </w:rPr>
+        <w:t>Spring中AOP切面的执行顺序如何指定：</w:t>
+      </w:r>
+    </w:p>
+    <w:p>
+      <w:pPr>
+        <w:ind w:firstLine="480"/>
+      </w:pPr>
+      <w:r>
+        <w:t>在</w:t>
+      </w:r>
+      <w:r>
+        <w:t>Spring AOP</w:t>
+      </w:r>
+      <w:r>
+        <w:t>中，可以通过在切面类上使用</w:t>
+      </w:r>
+      <w:r>
+        <w:t>@Order</w:t>
+      </w:r>
+      <w:r>
+        <w:t>注解或在配置文件中指定顺序来定义切面的执行顺序。默认情况下，切面按照它们被定义在配置文件中的顺序执行。</w:t>
+      </w:r>
+    </w:p>
+    <w:p>
+      <w:pPr>
+        <w:ind w:firstLine="480"/>
+      </w:pPr>
+      <w:r>
+        <w:t>如果定义了多个切面类，并且里面有相同的处理环节（如前置通知、后置通</w:t>
+      </w:r>
+      <w:r>
+        <w:lastRenderedPageBreak/>
+        <w:t>知等），那么需要手动指定处理顺序。可以使用</w:t>
+      </w:r>
+      <w:r>
+        <w:t>@Order</w:t>
+      </w:r>
+      <w:r>
+        <w:t>注解并指定一个整数值，值越小优先级越高，即先执行。另外，也可以在配置文件中通过配置元素的顺序来指定执行顺序。</w:t>
+      </w:r>
     </w:p>
     <w:p>
       <w:pPr>
@@ -1533,6 +2252,232 @@
     </w:lvl>
   </w:abstractNum>
   <w:abstractNum w:abstractNumId="1" w15:restartNumberingAfterBreak="0">
+    <w:nsid w:val="065A60FE"/>
+    <w:multiLevelType w:val="multilevel"/>
+    <w:tmpl w:val="90FEDCD2"/>
+    <w:lvl w:ilvl="0">
+      <w:start w:val="6"/>
+      <w:numFmt w:val="decimal"/>
+      <w:lvlText w:val="%1."/>
+      <w:lvlJc w:val="left"/>
+      <w:pPr>
+        <w:tabs>
+          <w:tab w:val="num" w:pos="720"/>
+        </w:tabs>
+        <w:ind w:left="720" w:hanging="360"/>
+      </w:pPr>
+    </w:lvl>
+    <w:lvl w:ilvl="1" w:tentative="1">
+      <w:start w:val="1"/>
+      <w:numFmt w:val="decimal"/>
+      <w:lvlText w:val="%2."/>
+      <w:lvlJc w:val="left"/>
+      <w:pPr>
+        <w:tabs>
+          <w:tab w:val="num" w:pos="1440"/>
+        </w:tabs>
+        <w:ind w:left="1440" w:hanging="360"/>
+      </w:pPr>
+    </w:lvl>
+    <w:lvl w:ilvl="2" w:tentative="1">
+      <w:start w:val="1"/>
+      <w:numFmt w:val="decimal"/>
+      <w:lvlText w:val="%3."/>
+      <w:lvlJc w:val="left"/>
+      <w:pPr>
+        <w:tabs>
+          <w:tab w:val="num" w:pos="2160"/>
+        </w:tabs>
+        <w:ind w:left="2160" w:hanging="360"/>
+      </w:pPr>
+    </w:lvl>
+    <w:lvl w:ilvl="3" w:tentative="1">
+      <w:start w:val="1"/>
+      <w:numFmt w:val="decimal"/>
+      <w:lvlText w:val="%4."/>
+      <w:lvlJc w:val="left"/>
+      <w:pPr>
+        <w:tabs>
+          <w:tab w:val="num" w:pos="2880"/>
+        </w:tabs>
+        <w:ind w:left="2880" w:hanging="360"/>
+      </w:pPr>
+    </w:lvl>
+    <w:lvl w:ilvl="4" w:tentative="1">
+      <w:start w:val="1"/>
+      <w:numFmt w:val="decimal"/>
+      <w:lvlText w:val="%5."/>
+      <w:lvlJc w:val="left"/>
+      <w:pPr>
+        <w:tabs>
+          <w:tab w:val="num" w:pos="3600"/>
+        </w:tabs>
+        <w:ind w:left="3600" w:hanging="360"/>
+      </w:pPr>
+    </w:lvl>
+    <w:lvl w:ilvl="5" w:tentative="1">
+      <w:start w:val="1"/>
+      <w:numFmt w:val="decimal"/>
+      <w:lvlText w:val="%6."/>
+      <w:lvlJc w:val="left"/>
+      <w:pPr>
+        <w:tabs>
+          <w:tab w:val="num" w:pos="4320"/>
+        </w:tabs>
+        <w:ind w:left="4320" w:hanging="360"/>
+      </w:pPr>
+    </w:lvl>
+    <w:lvl w:ilvl="6" w:tentative="1">
+      <w:start w:val="1"/>
+      <w:numFmt w:val="decimal"/>
+      <w:lvlText w:val="%7."/>
+      <w:lvlJc w:val="left"/>
+      <w:pPr>
+        <w:tabs>
+          <w:tab w:val="num" w:pos="5040"/>
+        </w:tabs>
+        <w:ind w:left="5040" w:hanging="360"/>
+      </w:pPr>
+    </w:lvl>
+    <w:lvl w:ilvl="7" w:tentative="1">
+      <w:start w:val="1"/>
+      <w:numFmt w:val="decimal"/>
+      <w:lvlText w:val="%8."/>
+      <w:lvlJc w:val="left"/>
+      <w:pPr>
+        <w:tabs>
+          <w:tab w:val="num" w:pos="5760"/>
+        </w:tabs>
+        <w:ind w:left="5760" w:hanging="360"/>
+      </w:pPr>
+    </w:lvl>
+    <w:lvl w:ilvl="8" w:tentative="1">
+      <w:start w:val="1"/>
+      <w:numFmt w:val="decimal"/>
+      <w:lvlText w:val="%9."/>
+      <w:lvlJc w:val="left"/>
+      <w:pPr>
+        <w:tabs>
+          <w:tab w:val="num" w:pos="6480"/>
+        </w:tabs>
+        <w:ind w:left="6480" w:hanging="360"/>
+      </w:pPr>
+    </w:lvl>
+  </w:abstractNum>
+  <w:abstractNum w:abstractNumId="2" w15:restartNumberingAfterBreak="0">
+    <w:nsid w:val="1246459E"/>
+    <w:multiLevelType w:val="multilevel"/>
+    <w:tmpl w:val="E72E6E0E"/>
+    <w:lvl w:ilvl="0">
+      <w:start w:val="4"/>
+      <w:numFmt w:val="decimal"/>
+      <w:lvlText w:val="%1."/>
+      <w:lvlJc w:val="left"/>
+      <w:pPr>
+        <w:tabs>
+          <w:tab w:val="num" w:pos="720"/>
+        </w:tabs>
+        <w:ind w:left="720" w:hanging="360"/>
+      </w:pPr>
+    </w:lvl>
+    <w:lvl w:ilvl="1" w:tentative="1">
+      <w:start w:val="1"/>
+      <w:numFmt w:val="decimal"/>
+      <w:lvlText w:val="%2."/>
+      <w:lvlJc w:val="left"/>
+      <w:pPr>
+        <w:tabs>
+          <w:tab w:val="num" w:pos="1440"/>
+        </w:tabs>
+        <w:ind w:left="1440" w:hanging="360"/>
+      </w:pPr>
+    </w:lvl>
+    <w:lvl w:ilvl="2" w:tentative="1">
+      <w:start w:val="1"/>
+      <w:numFmt w:val="decimal"/>
+      <w:lvlText w:val="%3."/>
+      <w:lvlJc w:val="left"/>
+      <w:pPr>
+        <w:tabs>
+          <w:tab w:val="num" w:pos="2160"/>
+        </w:tabs>
+        <w:ind w:left="2160" w:hanging="360"/>
+      </w:pPr>
+    </w:lvl>
+    <w:lvl w:ilvl="3" w:tentative="1">
+      <w:start w:val="1"/>
+      <w:numFmt w:val="decimal"/>
+      <w:lvlText w:val="%4."/>
+      <w:lvlJc w:val="left"/>
+      <w:pPr>
+        <w:tabs>
+          <w:tab w:val="num" w:pos="2880"/>
+        </w:tabs>
+        <w:ind w:left="2880" w:hanging="360"/>
+      </w:pPr>
+    </w:lvl>
+    <w:lvl w:ilvl="4" w:tentative="1">
+      <w:start w:val="1"/>
+      <w:numFmt w:val="decimal"/>
+      <w:lvlText w:val="%5."/>
+      <w:lvlJc w:val="left"/>
+      <w:pPr>
+        <w:tabs>
+          <w:tab w:val="num" w:pos="3600"/>
+        </w:tabs>
+        <w:ind w:left="3600" w:hanging="360"/>
+      </w:pPr>
+    </w:lvl>
+    <w:lvl w:ilvl="5" w:tentative="1">
+      <w:start w:val="1"/>
+      <w:numFmt w:val="decimal"/>
+      <w:lvlText w:val="%6."/>
+      <w:lvlJc w:val="left"/>
+      <w:pPr>
+        <w:tabs>
+          <w:tab w:val="num" w:pos="4320"/>
+        </w:tabs>
+        <w:ind w:left="4320" w:hanging="360"/>
+      </w:pPr>
+    </w:lvl>
+    <w:lvl w:ilvl="6" w:tentative="1">
+      <w:start w:val="1"/>
+      <w:numFmt w:val="decimal"/>
+      <w:lvlText w:val="%7."/>
+      <w:lvlJc w:val="left"/>
+      <w:pPr>
+        <w:tabs>
+          <w:tab w:val="num" w:pos="5040"/>
+        </w:tabs>
+        <w:ind w:left="5040" w:hanging="360"/>
+      </w:pPr>
+    </w:lvl>
+    <w:lvl w:ilvl="7" w:tentative="1">
+      <w:start w:val="1"/>
+      <w:numFmt w:val="decimal"/>
+      <w:lvlText w:val="%8."/>
+      <w:lvlJc w:val="left"/>
+      <w:pPr>
+        <w:tabs>
+          <w:tab w:val="num" w:pos="5760"/>
+        </w:tabs>
+        <w:ind w:left="5760" w:hanging="360"/>
+      </w:pPr>
+    </w:lvl>
+    <w:lvl w:ilvl="8" w:tentative="1">
+      <w:start w:val="1"/>
+      <w:numFmt w:val="decimal"/>
+      <w:lvlText w:val="%9."/>
+      <w:lvlJc w:val="left"/>
+      <w:pPr>
+        <w:tabs>
+          <w:tab w:val="num" w:pos="6480"/>
+        </w:tabs>
+        <w:ind w:left="6480" w:hanging="360"/>
+      </w:pPr>
+    </w:lvl>
+  </w:abstractNum>
+  <w:abstractNum w:abstractNumId="3" w15:restartNumberingAfterBreak="0">
     <w:nsid w:val="12487DFD"/>
     <w:multiLevelType w:val="multilevel"/>
     <w:tmpl w:val="52B68B36"/>
@@ -1649,7 +2594,7 @@
       </w:pPr>
     </w:lvl>
   </w:abstractNum>
-  <w:abstractNum w:abstractNumId="2" w15:restartNumberingAfterBreak="0">
+  <w:abstractNum w:abstractNumId="4" w15:restartNumberingAfterBreak="0">
     <w:nsid w:val="1CAB768D"/>
     <w:multiLevelType w:val="multilevel"/>
     <w:tmpl w:val="BE066774"/>
@@ -1798,7 +2743,233 @@
       </w:rPr>
     </w:lvl>
   </w:abstractNum>
-  <w:abstractNum w:abstractNumId="3" w15:restartNumberingAfterBreak="0">
+  <w:abstractNum w:abstractNumId="5" w15:restartNumberingAfterBreak="0">
+    <w:nsid w:val="20B03B92"/>
+    <w:multiLevelType w:val="multilevel"/>
+    <w:tmpl w:val="059C85FE"/>
+    <w:lvl w:ilvl="0">
+      <w:start w:val="3"/>
+      <w:numFmt w:val="decimal"/>
+      <w:lvlText w:val="%1."/>
+      <w:lvlJc w:val="left"/>
+      <w:pPr>
+        <w:tabs>
+          <w:tab w:val="num" w:pos="720"/>
+        </w:tabs>
+        <w:ind w:left="720" w:hanging="360"/>
+      </w:pPr>
+    </w:lvl>
+    <w:lvl w:ilvl="1" w:tentative="1">
+      <w:start w:val="1"/>
+      <w:numFmt w:val="decimal"/>
+      <w:lvlText w:val="%2."/>
+      <w:lvlJc w:val="left"/>
+      <w:pPr>
+        <w:tabs>
+          <w:tab w:val="num" w:pos="1440"/>
+        </w:tabs>
+        <w:ind w:left="1440" w:hanging="360"/>
+      </w:pPr>
+    </w:lvl>
+    <w:lvl w:ilvl="2" w:tentative="1">
+      <w:start w:val="1"/>
+      <w:numFmt w:val="decimal"/>
+      <w:lvlText w:val="%3."/>
+      <w:lvlJc w:val="left"/>
+      <w:pPr>
+        <w:tabs>
+          <w:tab w:val="num" w:pos="2160"/>
+        </w:tabs>
+        <w:ind w:left="2160" w:hanging="360"/>
+      </w:pPr>
+    </w:lvl>
+    <w:lvl w:ilvl="3" w:tentative="1">
+      <w:start w:val="1"/>
+      <w:numFmt w:val="decimal"/>
+      <w:lvlText w:val="%4."/>
+      <w:lvlJc w:val="left"/>
+      <w:pPr>
+        <w:tabs>
+          <w:tab w:val="num" w:pos="2880"/>
+        </w:tabs>
+        <w:ind w:left="2880" w:hanging="360"/>
+      </w:pPr>
+    </w:lvl>
+    <w:lvl w:ilvl="4" w:tentative="1">
+      <w:start w:val="1"/>
+      <w:numFmt w:val="decimal"/>
+      <w:lvlText w:val="%5."/>
+      <w:lvlJc w:val="left"/>
+      <w:pPr>
+        <w:tabs>
+          <w:tab w:val="num" w:pos="3600"/>
+        </w:tabs>
+        <w:ind w:left="3600" w:hanging="360"/>
+      </w:pPr>
+    </w:lvl>
+    <w:lvl w:ilvl="5" w:tentative="1">
+      <w:start w:val="1"/>
+      <w:numFmt w:val="decimal"/>
+      <w:lvlText w:val="%6."/>
+      <w:lvlJc w:val="left"/>
+      <w:pPr>
+        <w:tabs>
+          <w:tab w:val="num" w:pos="4320"/>
+        </w:tabs>
+        <w:ind w:left="4320" w:hanging="360"/>
+      </w:pPr>
+    </w:lvl>
+    <w:lvl w:ilvl="6" w:tentative="1">
+      <w:start w:val="1"/>
+      <w:numFmt w:val="decimal"/>
+      <w:lvlText w:val="%7."/>
+      <w:lvlJc w:val="left"/>
+      <w:pPr>
+        <w:tabs>
+          <w:tab w:val="num" w:pos="5040"/>
+        </w:tabs>
+        <w:ind w:left="5040" w:hanging="360"/>
+      </w:pPr>
+    </w:lvl>
+    <w:lvl w:ilvl="7" w:tentative="1">
+      <w:start w:val="1"/>
+      <w:numFmt w:val="decimal"/>
+      <w:lvlText w:val="%8."/>
+      <w:lvlJc w:val="left"/>
+      <w:pPr>
+        <w:tabs>
+          <w:tab w:val="num" w:pos="5760"/>
+        </w:tabs>
+        <w:ind w:left="5760" w:hanging="360"/>
+      </w:pPr>
+    </w:lvl>
+    <w:lvl w:ilvl="8" w:tentative="1">
+      <w:start w:val="1"/>
+      <w:numFmt w:val="decimal"/>
+      <w:lvlText w:val="%9."/>
+      <w:lvlJc w:val="left"/>
+      <w:pPr>
+        <w:tabs>
+          <w:tab w:val="num" w:pos="6480"/>
+        </w:tabs>
+        <w:ind w:left="6480" w:hanging="360"/>
+      </w:pPr>
+    </w:lvl>
+  </w:abstractNum>
+  <w:abstractNum w:abstractNumId="6" w15:restartNumberingAfterBreak="0">
+    <w:nsid w:val="25A310F2"/>
+    <w:multiLevelType w:val="multilevel"/>
+    <w:tmpl w:val="7ADA9B22"/>
+    <w:lvl w:ilvl="0">
+      <w:start w:val="5"/>
+      <w:numFmt w:val="decimal"/>
+      <w:lvlText w:val="%1."/>
+      <w:lvlJc w:val="left"/>
+      <w:pPr>
+        <w:tabs>
+          <w:tab w:val="num" w:pos="720"/>
+        </w:tabs>
+        <w:ind w:left="720" w:hanging="360"/>
+      </w:pPr>
+    </w:lvl>
+    <w:lvl w:ilvl="1" w:tentative="1">
+      <w:start w:val="1"/>
+      <w:numFmt w:val="decimal"/>
+      <w:lvlText w:val="%2."/>
+      <w:lvlJc w:val="left"/>
+      <w:pPr>
+        <w:tabs>
+          <w:tab w:val="num" w:pos="1440"/>
+        </w:tabs>
+        <w:ind w:left="1440" w:hanging="360"/>
+      </w:pPr>
+    </w:lvl>
+    <w:lvl w:ilvl="2" w:tentative="1">
+      <w:start w:val="1"/>
+      <w:numFmt w:val="decimal"/>
+      <w:lvlText w:val="%3."/>
+      <w:lvlJc w:val="left"/>
+      <w:pPr>
+        <w:tabs>
+          <w:tab w:val="num" w:pos="2160"/>
+        </w:tabs>
+        <w:ind w:left="2160" w:hanging="360"/>
+      </w:pPr>
+    </w:lvl>
+    <w:lvl w:ilvl="3" w:tentative="1">
+      <w:start w:val="1"/>
+      <w:numFmt w:val="decimal"/>
+      <w:lvlText w:val="%4."/>
+      <w:lvlJc w:val="left"/>
+      <w:pPr>
+        <w:tabs>
+          <w:tab w:val="num" w:pos="2880"/>
+        </w:tabs>
+        <w:ind w:left="2880" w:hanging="360"/>
+      </w:pPr>
+    </w:lvl>
+    <w:lvl w:ilvl="4" w:tentative="1">
+      <w:start w:val="1"/>
+      <w:numFmt w:val="decimal"/>
+      <w:lvlText w:val="%5."/>
+      <w:lvlJc w:val="left"/>
+      <w:pPr>
+        <w:tabs>
+          <w:tab w:val="num" w:pos="3600"/>
+        </w:tabs>
+        <w:ind w:left="3600" w:hanging="360"/>
+      </w:pPr>
+    </w:lvl>
+    <w:lvl w:ilvl="5" w:tentative="1">
+      <w:start w:val="1"/>
+      <w:numFmt w:val="decimal"/>
+      <w:lvlText w:val="%6."/>
+      <w:lvlJc w:val="left"/>
+      <w:pPr>
+        <w:tabs>
+          <w:tab w:val="num" w:pos="4320"/>
+        </w:tabs>
+        <w:ind w:left="4320" w:hanging="360"/>
+      </w:pPr>
+    </w:lvl>
+    <w:lvl w:ilvl="6" w:tentative="1">
+      <w:start w:val="1"/>
+      <w:numFmt w:val="decimal"/>
+      <w:lvlText w:val="%7."/>
+      <w:lvlJc w:val="left"/>
+      <w:pPr>
+        <w:tabs>
+          <w:tab w:val="num" w:pos="5040"/>
+        </w:tabs>
+        <w:ind w:left="5040" w:hanging="360"/>
+      </w:pPr>
+    </w:lvl>
+    <w:lvl w:ilvl="7" w:tentative="1">
+      <w:start w:val="1"/>
+      <w:numFmt w:val="decimal"/>
+      <w:lvlText w:val="%8."/>
+      <w:lvlJc w:val="left"/>
+      <w:pPr>
+        <w:tabs>
+          <w:tab w:val="num" w:pos="5760"/>
+        </w:tabs>
+        <w:ind w:left="5760" w:hanging="360"/>
+      </w:pPr>
+    </w:lvl>
+    <w:lvl w:ilvl="8" w:tentative="1">
+      <w:start w:val="1"/>
+      <w:numFmt w:val="decimal"/>
+      <w:lvlText w:val="%9."/>
+      <w:lvlJc w:val="left"/>
+      <w:pPr>
+        <w:tabs>
+          <w:tab w:val="num" w:pos="6480"/>
+        </w:tabs>
+        <w:ind w:left="6480" w:hanging="360"/>
+      </w:pPr>
+    </w:lvl>
+  </w:abstractNum>
+  <w:abstractNum w:abstractNumId="7" w15:restartNumberingAfterBreak="0">
     <w:nsid w:val="299320DD"/>
     <w:multiLevelType w:val="multilevel"/>
     <w:tmpl w:val="F1142AA8"/>
@@ -1915,7 +3086,7 @@
       </w:pPr>
     </w:lvl>
   </w:abstractNum>
-  <w:abstractNum w:abstractNumId="4" w15:restartNumberingAfterBreak="0">
+  <w:abstractNum w:abstractNumId="8" w15:restartNumberingAfterBreak="0">
     <w:nsid w:val="390406CF"/>
     <w:multiLevelType w:val="multilevel"/>
     <w:tmpl w:val="B2B8D84A"/>
@@ -2064,7 +3235,7 @@
       </w:rPr>
     </w:lvl>
   </w:abstractNum>
-  <w:abstractNum w:abstractNumId="5" w15:restartNumberingAfterBreak="0">
+  <w:abstractNum w:abstractNumId="9" w15:restartNumberingAfterBreak="0">
     <w:nsid w:val="3C5300F1"/>
     <w:multiLevelType w:val="hybridMultilevel"/>
     <w:tmpl w:val="A3322A96"/>
@@ -2153,7 +3324,7 @@
       </w:pPr>
     </w:lvl>
   </w:abstractNum>
-  <w:abstractNum w:abstractNumId="6" w15:restartNumberingAfterBreak="0">
+  <w:abstractNum w:abstractNumId="10" w15:restartNumberingAfterBreak="0">
     <w:nsid w:val="401E7FEF"/>
     <w:multiLevelType w:val="multilevel"/>
     <w:tmpl w:val="79CACD9A"/>
@@ -2302,7 +3473,156 @@
       </w:rPr>
     </w:lvl>
   </w:abstractNum>
-  <w:abstractNum w:abstractNumId="7" w15:restartNumberingAfterBreak="0">
+  <w:abstractNum w:abstractNumId="11" w15:restartNumberingAfterBreak="0">
+    <w:nsid w:val="42737688"/>
+    <w:multiLevelType w:val="multilevel"/>
+    <w:tmpl w:val="4578639E"/>
+    <w:lvl w:ilvl="0">
+      <w:start w:val="1"/>
+      <w:numFmt w:val="bullet"/>
+      <w:lvlText w:val=""/>
+      <w:lvlJc w:val="left"/>
+      <w:pPr>
+        <w:tabs>
+          <w:tab w:val="num" w:pos="720"/>
+        </w:tabs>
+        <w:ind w:left="720" w:hanging="360"/>
+      </w:pPr>
+      <w:rPr>
+        <w:rFonts w:ascii="Symbol" w:hAnsi="Symbol" w:hint="default"/>
+        <w:sz w:val="20"/>
+      </w:rPr>
+    </w:lvl>
+    <w:lvl w:ilvl="1" w:tentative="1">
+      <w:start w:val="1"/>
+      <w:numFmt w:val="bullet"/>
+      <w:lvlText w:val="o"/>
+      <w:lvlJc w:val="left"/>
+      <w:pPr>
+        <w:tabs>
+          <w:tab w:val="num" w:pos="1440"/>
+        </w:tabs>
+        <w:ind w:left="1440" w:hanging="360"/>
+      </w:pPr>
+      <w:rPr>
+        <w:rFonts w:ascii="Courier New" w:hAnsi="Courier New" w:hint="default"/>
+        <w:sz w:val="20"/>
+      </w:rPr>
+    </w:lvl>
+    <w:lvl w:ilvl="2" w:tentative="1">
+      <w:start w:val="1"/>
+      <w:numFmt w:val="bullet"/>
+      <w:lvlText w:val=""/>
+      <w:lvlJc w:val="left"/>
+      <w:pPr>
+        <w:tabs>
+          <w:tab w:val="num" w:pos="2160"/>
+        </w:tabs>
+        <w:ind w:left="2160" w:hanging="360"/>
+      </w:pPr>
+      <w:rPr>
+        <w:rFonts w:ascii="Wingdings" w:hAnsi="Wingdings" w:hint="default"/>
+        <w:sz w:val="20"/>
+      </w:rPr>
+    </w:lvl>
+    <w:lvl w:ilvl="3" w:tentative="1">
+      <w:start w:val="1"/>
+      <w:numFmt w:val="bullet"/>
+      <w:lvlText w:val=""/>
+      <w:lvlJc w:val="left"/>
+      <w:pPr>
+        <w:tabs>
+          <w:tab w:val="num" w:pos="2880"/>
+        </w:tabs>
+        <w:ind w:left="2880" w:hanging="360"/>
+      </w:pPr>
+      <w:rPr>
+        <w:rFonts w:ascii="Wingdings" w:hAnsi="Wingdings" w:hint="default"/>
+        <w:sz w:val="20"/>
+      </w:rPr>
+    </w:lvl>
+    <w:lvl w:ilvl="4" w:tentative="1">
+      <w:start w:val="1"/>
+      <w:numFmt w:val="bullet"/>
+      <w:lvlText w:val=""/>
+      <w:lvlJc w:val="left"/>
+      <w:pPr>
+        <w:tabs>
+          <w:tab w:val="num" w:pos="3600"/>
+        </w:tabs>
+        <w:ind w:left="3600" w:hanging="360"/>
+      </w:pPr>
+      <w:rPr>
+        <w:rFonts w:ascii="Wingdings" w:hAnsi="Wingdings" w:hint="default"/>
+        <w:sz w:val="20"/>
+      </w:rPr>
+    </w:lvl>
+    <w:lvl w:ilvl="5" w:tentative="1">
+      <w:start w:val="1"/>
+      <w:numFmt w:val="bullet"/>
+      <w:lvlText w:val=""/>
+      <w:lvlJc w:val="left"/>
+      <w:pPr>
+        <w:tabs>
+          <w:tab w:val="num" w:pos="4320"/>
+        </w:tabs>
+        <w:ind w:left="4320" w:hanging="360"/>
+      </w:pPr>
+      <w:rPr>
+        <w:rFonts w:ascii="Wingdings" w:hAnsi="Wingdings" w:hint="default"/>
+        <w:sz w:val="20"/>
+      </w:rPr>
+    </w:lvl>
+    <w:lvl w:ilvl="6" w:tentative="1">
+      <w:start w:val="1"/>
+      <w:numFmt w:val="bullet"/>
+      <w:lvlText w:val=""/>
+      <w:lvlJc w:val="left"/>
+      <w:pPr>
+        <w:tabs>
+          <w:tab w:val="num" w:pos="5040"/>
+        </w:tabs>
+        <w:ind w:left="5040" w:hanging="360"/>
+      </w:pPr>
+      <w:rPr>
+        <w:rFonts w:ascii="Wingdings" w:hAnsi="Wingdings" w:hint="default"/>
+        <w:sz w:val="20"/>
+      </w:rPr>
+    </w:lvl>
+    <w:lvl w:ilvl="7" w:tentative="1">
+      <w:start w:val="1"/>
+      <w:numFmt w:val="bullet"/>
+      <w:lvlText w:val=""/>
+      <w:lvlJc w:val="left"/>
+      <w:pPr>
+        <w:tabs>
+          <w:tab w:val="num" w:pos="5760"/>
+        </w:tabs>
+        <w:ind w:left="5760" w:hanging="360"/>
+      </w:pPr>
+      <w:rPr>
+        <w:rFonts w:ascii="Wingdings" w:hAnsi="Wingdings" w:hint="default"/>
+        <w:sz w:val="20"/>
+      </w:rPr>
+    </w:lvl>
+    <w:lvl w:ilvl="8" w:tentative="1">
+      <w:start w:val="1"/>
+      <w:numFmt w:val="bullet"/>
+      <w:lvlText w:val=""/>
+      <w:lvlJc w:val="left"/>
+      <w:pPr>
+        <w:tabs>
+          <w:tab w:val="num" w:pos="6480"/>
+        </w:tabs>
+        <w:ind w:left="6480" w:hanging="360"/>
+      </w:pPr>
+      <w:rPr>
+        <w:rFonts w:ascii="Wingdings" w:hAnsi="Wingdings" w:hint="default"/>
+        <w:sz w:val="20"/>
+      </w:rPr>
+    </w:lvl>
+  </w:abstractNum>
+  <w:abstractNum w:abstractNumId="12" w15:restartNumberingAfterBreak="0">
     <w:nsid w:val="44D31835"/>
     <w:multiLevelType w:val="hybridMultilevel"/>
     <w:tmpl w:val="DA3CF366"/>
@@ -2391,7 +3711,7 @@
       </w:pPr>
     </w:lvl>
   </w:abstractNum>
-  <w:abstractNum w:abstractNumId="8" w15:restartNumberingAfterBreak="0">
+  <w:abstractNum w:abstractNumId="13" w15:restartNumberingAfterBreak="0">
     <w:nsid w:val="4C1E6F27"/>
     <w:multiLevelType w:val="multilevel"/>
     <w:tmpl w:val="11122B06"/>
@@ -2508,7 +3828,305 @@
       </w:pPr>
     </w:lvl>
   </w:abstractNum>
-  <w:abstractNum w:abstractNumId="9" w15:restartNumberingAfterBreak="0">
+  <w:abstractNum w:abstractNumId="14" w15:restartNumberingAfterBreak="0">
+    <w:nsid w:val="52747ABC"/>
+    <w:multiLevelType w:val="multilevel"/>
+    <w:tmpl w:val="9796F200"/>
+    <w:lvl w:ilvl="0">
+      <w:start w:val="1"/>
+      <w:numFmt w:val="bullet"/>
+      <w:lvlText w:val=""/>
+      <w:lvlJc w:val="left"/>
+      <w:pPr>
+        <w:tabs>
+          <w:tab w:val="num" w:pos="720"/>
+        </w:tabs>
+        <w:ind w:left="720" w:hanging="360"/>
+      </w:pPr>
+      <w:rPr>
+        <w:rFonts w:ascii="Symbol" w:hAnsi="Symbol" w:hint="default"/>
+        <w:sz w:val="20"/>
+      </w:rPr>
+    </w:lvl>
+    <w:lvl w:ilvl="1" w:tentative="1">
+      <w:start w:val="1"/>
+      <w:numFmt w:val="bullet"/>
+      <w:lvlText w:val="o"/>
+      <w:lvlJc w:val="left"/>
+      <w:pPr>
+        <w:tabs>
+          <w:tab w:val="num" w:pos="1440"/>
+        </w:tabs>
+        <w:ind w:left="1440" w:hanging="360"/>
+      </w:pPr>
+      <w:rPr>
+        <w:rFonts w:ascii="Courier New" w:hAnsi="Courier New" w:hint="default"/>
+        <w:sz w:val="20"/>
+      </w:rPr>
+    </w:lvl>
+    <w:lvl w:ilvl="2" w:tentative="1">
+      <w:start w:val="1"/>
+      <w:numFmt w:val="bullet"/>
+      <w:lvlText w:val=""/>
+      <w:lvlJc w:val="left"/>
+      <w:pPr>
+        <w:tabs>
+          <w:tab w:val="num" w:pos="2160"/>
+        </w:tabs>
+        <w:ind w:left="2160" w:hanging="360"/>
+      </w:pPr>
+      <w:rPr>
+        <w:rFonts w:ascii="Wingdings" w:hAnsi="Wingdings" w:hint="default"/>
+        <w:sz w:val="20"/>
+      </w:rPr>
+    </w:lvl>
+    <w:lvl w:ilvl="3" w:tentative="1">
+      <w:start w:val="1"/>
+      <w:numFmt w:val="bullet"/>
+      <w:lvlText w:val=""/>
+      <w:lvlJc w:val="left"/>
+      <w:pPr>
+        <w:tabs>
+          <w:tab w:val="num" w:pos="2880"/>
+        </w:tabs>
+        <w:ind w:left="2880" w:hanging="360"/>
+      </w:pPr>
+      <w:rPr>
+        <w:rFonts w:ascii="Wingdings" w:hAnsi="Wingdings" w:hint="default"/>
+        <w:sz w:val="20"/>
+      </w:rPr>
+    </w:lvl>
+    <w:lvl w:ilvl="4" w:tentative="1">
+      <w:start w:val="1"/>
+      <w:numFmt w:val="bullet"/>
+      <w:lvlText w:val=""/>
+      <w:lvlJc w:val="left"/>
+      <w:pPr>
+        <w:tabs>
+          <w:tab w:val="num" w:pos="3600"/>
+        </w:tabs>
+        <w:ind w:left="3600" w:hanging="360"/>
+      </w:pPr>
+      <w:rPr>
+        <w:rFonts w:ascii="Wingdings" w:hAnsi="Wingdings" w:hint="default"/>
+        <w:sz w:val="20"/>
+      </w:rPr>
+    </w:lvl>
+    <w:lvl w:ilvl="5" w:tentative="1">
+      <w:start w:val="1"/>
+      <w:numFmt w:val="bullet"/>
+      <w:lvlText w:val=""/>
+      <w:lvlJc w:val="left"/>
+      <w:pPr>
+        <w:tabs>
+          <w:tab w:val="num" w:pos="4320"/>
+        </w:tabs>
+        <w:ind w:left="4320" w:hanging="360"/>
+      </w:pPr>
+      <w:rPr>
+        <w:rFonts w:ascii="Wingdings" w:hAnsi="Wingdings" w:hint="default"/>
+        <w:sz w:val="20"/>
+      </w:rPr>
+    </w:lvl>
+    <w:lvl w:ilvl="6" w:tentative="1">
+      <w:start w:val="1"/>
+      <w:numFmt w:val="bullet"/>
+      <w:lvlText w:val=""/>
+      <w:lvlJc w:val="left"/>
+      <w:pPr>
+        <w:tabs>
+          <w:tab w:val="num" w:pos="5040"/>
+        </w:tabs>
+        <w:ind w:left="5040" w:hanging="360"/>
+      </w:pPr>
+      <w:rPr>
+        <w:rFonts w:ascii="Wingdings" w:hAnsi="Wingdings" w:hint="default"/>
+        <w:sz w:val="20"/>
+      </w:rPr>
+    </w:lvl>
+    <w:lvl w:ilvl="7" w:tentative="1">
+      <w:start w:val="1"/>
+      <w:numFmt w:val="bullet"/>
+      <w:lvlText w:val=""/>
+      <w:lvlJc w:val="left"/>
+      <w:pPr>
+        <w:tabs>
+          <w:tab w:val="num" w:pos="5760"/>
+        </w:tabs>
+        <w:ind w:left="5760" w:hanging="360"/>
+      </w:pPr>
+      <w:rPr>
+        <w:rFonts w:ascii="Wingdings" w:hAnsi="Wingdings" w:hint="default"/>
+        <w:sz w:val="20"/>
+      </w:rPr>
+    </w:lvl>
+    <w:lvl w:ilvl="8" w:tentative="1">
+      <w:start w:val="1"/>
+      <w:numFmt w:val="bullet"/>
+      <w:lvlText w:val=""/>
+      <w:lvlJc w:val="left"/>
+      <w:pPr>
+        <w:tabs>
+          <w:tab w:val="num" w:pos="6480"/>
+        </w:tabs>
+        <w:ind w:left="6480" w:hanging="360"/>
+      </w:pPr>
+      <w:rPr>
+        <w:rFonts w:ascii="Wingdings" w:hAnsi="Wingdings" w:hint="default"/>
+        <w:sz w:val="20"/>
+      </w:rPr>
+    </w:lvl>
+  </w:abstractNum>
+  <w:abstractNum w:abstractNumId="15" w15:restartNumberingAfterBreak="0">
+    <w:nsid w:val="528E63C6"/>
+    <w:multiLevelType w:val="multilevel"/>
+    <w:tmpl w:val="FB9674A4"/>
+    <w:lvl w:ilvl="0">
+      <w:start w:val="1"/>
+      <w:numFmt w:val="bullet"/>
+      <w:lvlText w:val=""/>
+      <w:lvlJc w:val="left"/>
+      <w:pPr>
+        <w:tabs>
+          <w:tab w:val="num" w:pos="720"/>
+        </w:tabs>
+        <w:ind w:left="720" w:hanging="360"/>
+      </w:pPr>
+      <w:rPr>
+        <w:rFonts w:ascii="Symbol" w:hAnsi="Symbol" w:hint="default"/>
+        <w:sz w:val="20"/>
+      </w:rPr>
+    </w:lvl>
+    <w:lvl w:ilvl="1" w:tentative="1">
+      <w:start w:val="1"/>
+      <w:numFmt w:val="bullet"/>
+      <w:lvlText w:val="o"/>
+      <w:lvlJc w:val="left"/>
+      <w:pPr>
+        <w:tabs>
+          <w:tab w:val="num" w:pos="1440"/>
+        </w:tabs>
+        <w:ind w:left="1440" w:hanging="360"/>
+      </w:pPr>
+      <w:rPr>
+        <w:rFonts w:ascii="Courier New" w:hAnsi="Courier New" w:hint="default"/>
+        <w:sz w:val="20"/>
+      </w:rPr>
+    </w:lvl>
+    <w:lvl w:ilvl="2" w:tentative="1">
+      <w:start w:val="1"/>
+      <w:numFmt w:val="bullet"/>
+      <w:lvlText w:val=""/>
+      <w:lvlJc w:val="left"/>
+      <w:pPr>
+        <w:tabs>
+          <w:tab w:val="num" w:pos="2160"/>
+        </w:tabs>
+        <w:ind w:left="2160" w:hanging="360"/>
+      </w:pPr>
+      <w:rPr>
+        <w:rFonts w:ascii="Wingdings" w:hAnsi="Wingdings" w:hint="default"/>
+        <w:sz w:val="20"/>
+      </w:rPr>
+    </w:lvl>
+    <w:lvl w:ilvl="3" w:tentative="1">
+      <w:start w:val="1"/>
+      <w:numFmt w:val="bullet"/>
+      <w:lvlText w:val=""/>
+      <w:lvlJc w:val="left"/>
+      <w:pPr>
+        <w:tabs>
+          <w:tab w:val="num" w:pos="2880"/>
+        </w:tabs>
+        <w:ind w:left="2880" w:hanging="360"/>
+      </w:pPr>
+      <w:rPr>
+        <w:rFonts w:ascii="Wingdings" w:hAnsi="Wingdings" w:hint="default"/>
+        <w:sz w:val="20"/>
+      </w:rPr>
+    </w:lvl>
+    <w:lvl w:ilvl="4" w:tentative="1">
+      <w:start w:val="1"/>
+      <w:numFmt w:val="bullet"/>
+      <w:lvlText w:val=""/>
+      <w:lvlJc w:val="left"/>
+      <w:pPr>
+        <w:tabs>
+          <w:tab w:val="num" w:pos="3600"/>
+        </w:tabs>
+        <w:ind w:left="3600" w:hanging="360"/>
+      </w:pPr>
+      <w:rPr>
+        <w:rFonts w:ascii="Wingdings" w:hAnsi="Wingdings" w:hint="default"/>
+        <w:sz w:val="20"/>
+      </w:rPr>
+    </w:lvl>
+    <w:lvl w:ilvl="5" w:tentative="1">
+      <w:start w:val="1"/>
+      <w:numFmt w:val="bullet"/>
+      <w:lvlText w:val=""/>
+      <w:lvlJc w:val="left"/>
+      <w:pPr>
+        <w:tabs>
+          <w:tab w:val="num" w:pos="4320"/>
+        </w:tabs>
+        <w:ind w:left="4320" w:hanging="360"/>
+      </w:pPr>
+      <w:rPr>
+        <w:rFonts w:ascii="Wingdings" w:hAnsi="Wingdings" w:hint="default"/>
+        <w:sz w:val="20"/>
+      </w:rPr>
+    </w:lvl>
+    <w:lvl w:ilvl="6" w:tentative="1">
+      <w:start w:val="1"/>
+      <w:numFmt w:val="bullet"/>
+      <w:lvlText w:val=""/>
+      <w:lvlJc w:val="left"/>
+      <w:pPr>
+        <w:tabs>
+          <w:tab w:val="num" w:pos="5040"/>
+        </w:tabs>
+        <w:ind w:left="5040" w:hanging="360"/>
+      </w:pPr>
+      <w:rPr>
+        <w:rFonts w:ascii="Wingdings" w:hAnsi="Wingdings" w:hint="default"/>
+        <w:sz w:val="20"/>
+      </w:rPr>
+    </w:lvl>
+    <w:lvl w:ilvl="7" w:tentative="1">
+      <w:start w:val="1"/>
+      <w:numFmt w:val="bullet"/>
+      <w:lvlText w:val=""/>
+      <w:lvlJc w:val="left"/>
+      <w:pPr>
+        <w:tabs>
+          <w:tab w:val="num" w:pos="5760"/>
+        </w:tabs>
+        <w:ind w:left="5760" w:hanging="360"/>
+      </w:pPr>
+      <w:rPr>
+        <w:rFonts w:ascii="Wingdings" w:hAnsi="Wingdings" w:hint="default"/>
+        <w:sz w:val="20"/>
+      </w:rPr>
+    </w:lvl>
+    <w:lvl w:ilvl="8" w:tentative="1">
+      <w:start w:val="1"/>
+      <w:numFmt w:val="bullet"/>
+      <w:lvlText w:val=""/>
+      <w:lvlJc w:val="left"/>
+      <w:pPr>
+        <w:tabs>
+          <w:tab w:val="num" w:pos="6480"/>
+        </w:tabs>
+        <w:ind w:left="6480" w:hanging="360"/>
+      </w:pPr>
+      <w:rPr>
+        <w:rFonts w:ascii="Wingdings" w:hAnsi="Wingdings" w:hint="default"/>
+        <w:sz w:val="20"/>
+      </w:rPr>
+    </w:lvl>
+  </w:abstractNum>
+  <w:abstractNum w:abstractNumId="16" w15:restartNumberingAfterBreak="0">
     <w:nsid w:val="534A77A6"/>
     <w:multiLevelType w:val="hybridMultilevel"/>
     <w:tmpl w:val="B6C2C1E2"/>
@@ -2597,7 +4215,7 @@
       </w:pPr>
     </w:lvl>
   </w:abstractNum>
-  <w:abstractNum w:abstractNumId="10" w15:restartNumberingAfterBreak="0">
+  <w:abstractNum w:abstractNumId="17" w15:restartNumberingAfterBreak="0">
     <w:nsid w:val="548A7C8B"/>
     <w:multiLevelType w:val="multilevel"/>
     <w:tmpl w:val="5BB23578"/>
@@ -2746,7 +4364,156 @@
       </w:rPr>
     </w:lvl>
   </w:abstractNum>
-  <w:abstractNum w:abstractNumId="11" w15:restartNumberingAfterBreak="0">
+  <w:abstractNum w:abstractNumId="18" w15:restartNumberingAfterBreak="0">
+    <w:nsid w:val="5DD44D43"/>
+    <w:multiLevelType w:val="multilevel"/>
+    <w:tmpl w:val="8BB4191C"/>
+    <w:lvl w:ilvl="0">
+      <w:start w:val="1"/>
+      <w:numFmt w:val="bullet"/>
+      <w:lvlText w:val=""/>
+      <w:lvlJc w:val="left"/>
+      <w:pPr>
+        <w:tabs>
+          <w:tab w:val="num" w:pos="720"/>
+        </w:tabs>
+        <w:ind w:left="720" w:hanging="360"/>
+      </w:pPr>
+      <w:rPr>
+        <w:rFonts w:ascii="Symbol" w:hAnsi="Symbol" w:hint="default"/>
+        <w:sz w:val="20"/>
+      </w:rPr>
+    </w:lvl>
+    <w:lvl w:ilvl="1" w:tentative="1">
+      <w:start w:val="1"/>
+      <w:numFmt w:val="bullet"/>
+      <w:lvlText w:val="o"/>
+      <w:lvlJc w:val="left"/>
+      <w:pPr>
+        <w:tabs>
+          <w:tab w:val="num" w:pos="1440"/>
+        </w:tabs>
+        <w:ind w:left="1440" w:hanging="360"/>
+      </w:pPr>
+      <w:rPr>
+        <w:rFonts w:ascii="Courier New" w:hAnsi="Courier New" w:hint="default"/>
+        <w:sz w:val="20"/>
+      </w:rPr>
+    </w:lvl>
+    <w:lvl w:ilvl="2" w:tentative="1">
+      <w:start w:val="1"/>
+      <w:numFmt w:val="bullet"/>
+      <w:lvlText w:val=""/>
+      <w:lvlJc w:val="left"/>
+      <w:pPr>
+        <w:tabs>
+          <w:tab w:val="num" w:pos="2160"/>
+        </w:tabs>
+        <w:ind w:left="2160" w:hanging="360"/>
+      </w:pPr>
+      <w:rPr>
+        <w:rFonts w:ascii="Wingdings" w:hAnsi="Wingdings" w:hint="default"/>
+        <w:sz w:val="20"/>
+      </w:rPr>
+    </w:lvl>
+    <w:lvl w:ilvl="3" w:tentative="1">
+      <w:start w:val="1"/>
+      <w:numFmt w:val="bullet"/>
+      <w:lvlText w:val=""/>
+      <w:lvlJc w:val="left"/>
+      <w:pPr>
+        <w:tabs>
+          <w:tab w:val="num" w:pos="2880"/>
+        </w:tabs>
+        <w:ind w:left="2880" w:hanging="360"/>
+      </w:pPr>
+      <w:rPr>
+        <w:rFonts w:ascii="Wingdings" w:hAnsi="Wingdings" w:hint="default"/>
+        <w:sz w:val="20"/>
+      </w:rPr>
+    </w:lvl>
+    <w:lvl w:ilvl="4" w:tentative="1">
+      <w:start w:val="1"/>
+      <w:numFmt w:val="bullet"/>
+      <w:lvlText w:val=""/>
+      <w:lvlJc w:val="left"/>
+      <w:pPr>
+        <w:tabs>
+          <w:tab w:val="num" w:pos="3600"/>
+        </w:tabs>
+        <w:ind w:left="3600" w:hanging="360"/>
+      </w:pPr>
+      <w:rPr>
+        <w:rFonts w:ascii="Wingdings" w:hAnsi="Wingdings" w:hint="default"/>
+        <w:sz w:val="20"/>
+      </w:rPr>
+    </w:lvl>
+    <w:lvl w:ilvl="5" w:tentative="1">
+      <w:start w:val="1"/>
+      <w:numFmt w:val="bullet"/>
+      <w:lvlText w:val=""/>
+      <w:lvlJc w:val="left"/>
+      <w:pPr>
+        <w:tabs>
+          <w:tab w:val="num" w:pos="4320"/>
+        </w:tabs>
+        <w:ind w:left="4320" w:hanging="360"/>
+      </w:pPr>
+      <w:rPr>
+        <w:rFonts w:ascii="Wingdings" w:hAnsi="Wingdings" w:hint="default"/>
+        <w:sz w:val="20"/>
+      </w:rPr>
+    </w:lvl>
+    <w:lvl w:ilvl="6" w:tentative="1">
+      <w:start w:val="1"/>
+      <w:numFmt w:val="bullet"/>
+      <w:lvlText w:val=""/>
+      <w:lvlJc w:val="left"/>
+      <w:pPr>
+        <w:tabs>
+          <w:tab w:val="num" w:pos="5040"/>
+        </w:tabs>
+        <w:ind w:left="5040" w:hanging="360"/>
+      </w:pPr>
+      <w:rPr>
+        <w:rFonts w:ascii="Wingdings" w:hAnsi="Wingdings" w:hint="default"/>
+        <w:sz w:val="20"/>
+      </w:rPr>
+    </w:lvl>
+    <w:lvl w:ilvl="7" w:tentative="1">
+      <w:start w:val="1"/>
+      <w:numFmt w:val="bullet"/>
+      <w:lvlText w:val=""/>
+      <w:lvlJc w:val="left"/>
+      <w:pPr>
+        <w:tabs>
+          <w:tab w:val="num" w:pos="5760"/>
+        </w:tabs>
+        <w:ind w:left="5760" w:hanging="360"/>
+      </w:pPr>
+      <w:rPr>
+        <w:rFonts w:ascii="Wingdings" w:hAnsi="Wingdings" w:hint="default"/>
+        <w:sz w:val="20"/>
+      </w:rPr>
+    </w:lvl>
+    <w:lvl w:ilvl="8" w:tentative="1">
+      <w:start w:val="1"/>
+      <w:numFmt w:val="bullet"/>
+      <w:lvlText w:val=""/>
+      <w:lvlJc w:val="left"/>
+      <w:pPr>
+        <w:tabs>
+          <w:tab w:val="num" w:pos="6480"/>
+        </w:tabs>
+        <w:ind w:left="6480" w:hanging="360"/>
+      </w:pPr>
+      <w:rPr>
+        <w:rFonts w:ascii="Wingdings" w:hAnsi="Wingdings" w:hint="default"/>
+        <w:sz w:val="20"/>
+      </w:rPr>
+    </w:lvl>
+  </w:abstractNum>
+  <w:abstractNum w:abstractNumId="19" w15:restartNumberingAfterBreak="0">
     <w:nsid w:val="62C278AC"/>
     <w:multiLevelType w:val="multilevel"/>
     <w:tmpl w:val="51DE465C"/>
@@ -2895,7 +4662,7 @@
       </w:rPr>
     </w:lvl>
   </w:abstractNum>
-  <w:abstractNum w:abstractNumId="12" w15:restartNumberingAfterBreak="0">
+  <w:abstractNum w:abstractNumId="20" w15:restartNumberingAfterBreak="0">
     <w:nsid w:val="6B416F81"/>
     <w:multiLevelType w:val="hybridMultilevel"/>
     <w:tmpl w:val="8634EF0A"/>
@@ -2984,7 +4751,269 @@
       </w:pPr>
     </w:lvl>
   </w:abstractNum>
-  <w:abstractNum w:abstractNumId="13" w15:restartNumberingAfterBreak="0">
+  <w:abstractNum w:abstractNumId="21" w15:restartNumberingAfterBreak="0">
+    <w:nsid w:val="6FDB75DF"/>
+    <w:multiLevelType w:val="multilevel"/>
+    <w:tmpl w:val="98744914"/>
+    <w:lvl w:ilvl="0">
+      <w:start w:val="1"/>
+      <w:numFmt w:val="bullet"/>
+      <w:lvlText w:val=""/>
+      <w:lvlJc w:val="left"/>
+      <w:pPr>
+        <w:tabs>
+          <w:tab w:val="num" w:pos="720"/>
+        </w:tabs>
+        <w:ind w:left="720" w:hanging="360"/>
+      </w:pPr>
+      <w:rPr>
+        <w:rFonts w:ascii="Symbol" w:hAnsi="Symbol" w:hint="default"/>
+        <w:sz w:val="20"/>
+      </w:rPr>
+    </w:lvl>
+    <w:lvl w:ilvl="1" w:tentative="1">
+      <w:start w:val="1"/>
+      <w:numFmt w:val="bullet"/>
+      <w:lvlText w:val="o"/>
+      <w:lvlJc w:val="left"/>
+      <w:pPr>
+        <w:tabs>
+          <w:tab w:val="num" w:pos="1440"/>
+        </w:tabs>
+        <w:ind w:left="1440" w:hanging="360"/>
+      </w:pPr>
+      <w:rPr>
+        <w:rFonts w:ascii="Courier New" w:hAnsi="Courier New" w:hint="default"/>
+        <w:sz w:val="20"/>
+      </w:rPr>
+    </w:lvl>
+    <w:lvl w:ilvl="2" w:tentative="1">
+      <w:start w:val="1"/>
+      <w:numFmt w:val="bullet"/>
+      <w:lvlText w:val=""/>
+      <w:lvlJc w:val="left"/>
+      <w:pPr>
+        <w:tabs>
+          <w:tab w:val="num" w:pos="2160"/>
+        </w:tabs>
+        <w:ind w:left="2160" w:hanging="360"/>
+      </w:pPr>
+      <w:rPr>
+        <w:rFonts w:ascii="Wingdings" w:hAnsi="Wingdings" w:hint="default"/>
+        <w:sz w:val="20"/>
+      </w:rPr>
+    </w:lvl>
+    <w:lvl w:ilvl="3" w:tentative="1">
+      <w:start w:val="1"/>
+      <w:numFmt w:val="bullet"/>
+      <w:lvlText w:val=""/>
+      <w:lvlJc w:val="left"/>
+      <w:pPr>
+        <w:tabs>
+          <w:tab w:val="num" w:pos="2880"/>
+        </w:tabs>
+        <w:ind w:left="2880" w:hanging="360"/>
+      </w:pPr>
+      <w:rPr>
+        <w:rFonts w:ascii="Wingdings" w:hAnsi="Wingdings" w:hint="default"/>
+        <w:sz w:val="20"/>
+      </w:rPr>
+    </w:lvl>
+    <w:lvl w:ilvl="4" w:tentative="1">
+      <w:start w:val="1"/>
+      <w:numFmt w:val="bullet"/>
+      <w:lvlText w:val=""/>
+      <w:lvlJc w:val="left"/>
+      <w:pPr>
+        <w:tabs>
+          <w:tab w:val="num" w:pos="3600"/>
+        </w:tabs>
+        <w:ind w:left="3600" w:hanging="360"/>
+      </w:pPr>
+      <w:rPr>
+        <w:rFonts w:ascii="Wingdings" w:hAnsi="Wingdings" w:hint="default"/>
+        <w:sz w:val="20"/>
+      </w:rPr>
+    </w:lvl>
+    <w:lvl w:ilvl="5" w:tentative="1">
+      <w:start w:val="1"/>
+      <w:numFmt w:val="bullet"/>
+      <w:lvlText w:val=""/>
+      <w:lvlJc w:val="left"/>
+      <w:pPr>
+        <w:tabs>
+          <w:tab w:val="num" w:pos="4320"/>
+        </w:tabs>
+        <w:ind w:left="4320" w:hanging="360"/>
+      </w:pPr>
+      <w:rPr>
+        <w:rFonts w:ascii="Wingdings" w:hAnsi="Wingdings" w:hint="default"/>
+        <w:sz w:val="20"/>
+      </w:rPr>
+    </w:lvl>
+    <w:lvl w:ilvl="6" w:tentative="1">
+      <w:start w:val="1"/>
+      <w:numFmt w:val="bullet"/>
+      <w:lvlText w:val=""/>
+      <w:lvlJc w:val="left"/>
+      <w:pPr>
+        <w:tabs>
+          <w:tab w:val="num" w:pos="5040"/>
+        </w:tabs>
+        <w:ind w:left="5040" w:hanging="360"/>
+      </w:pPr>
+      <w:rPr>
+        <w:rFonts w:ascii="Wingdings" w:hAnsi="Wingdings" w:hint="default"/>
+        <w:sz w:val="20"/>
+      </w:rPr>
+    </w:lvl>
+    <w:lvl w:ilvl="7" w:tentative="1">
+      <w:start w:val="1"/>
+      <w:numFmt w:val="bullet"/>
+      <w:lvlText w:val=""/>
+      <w:lvlJc w:val="left"/>
+      <w:pPr>
+        <w:tabs>
+          <w:tab w:val="num" w:pos="5760"/>
+        </w:tabs>
+        <w:ind w:left="5760" w:hanging="360"/>
+      </w:pPr>
+      <w:rPr>
+        <w:rFonts w:ascii="Wingdings" w:hAnsi="Wingdings" w:hint="default"/>
+        <w:sz w:val="20"/>
+      </w:rPr>
+    </w:lvl>
+    <w:lvl w:ilvl="8" w:tentative="1">
+      <w:start w:val="1"/>
+      <w:numFmt w:val="bullet"/>
+      <w:lvlText w:val=""/>
+      <w:lvlJc w:val="left"/>
+      <w:pPr>
+        <w:tabs>
+          <w:tab w:val="num" w:pos="6480"/>
+        </w:tabs>
+        <w:ind w:left="6480" w:hanging="360"/>
+      </w:pPr>
+      <w:rPr>
+        <w:rFonts w:ascii="Wingdings" w:hAnsi="Wingdings" w:hint="default"/>
+        <w:sz w:val="20"/>
+      </w:rPr>
+    </w:lvl>
+  </w:abstractNum>
+  <w:abstractNum w:abstractNumId="22" w15:restartNumberingAfterBreak="0">
+    <w:nsid w:val="712311CA"/>
+    <w:multiLevelType w:val="multilevel"/>
+    <w:tmpl w:val="286ACC62"/>
+    <w:lvl w:ilvl="0">
+      <w:start w:val="1"/>
+      <w:numFmt w:val="decimal"/>
+      <w:lvlText w:val="%1."/>
+      <w:lvlJc w:val="left"/>
+      <w:pPr>
+        <w:tabs>
+          <w:tab w:val="num" w:pos="720"/>
+        </w:tabs>
+        <w:ind w:left="720" w:hanging="360"/>
+      </w:pPr>
+    </w:lvl>
+    <w:lvl w:ilvl="1" w:tentative="1">
+      <w:start w:val="1"/>
+      <w:numFmt w:val="decimal"/>
+      <w:lvlText w:val="%2."/>
+      <w:lvlJc w:val="left"/>
+      <w:pPr>
+        <w:tabs>
+          <w:tab w:val="num" w:pos="1440"/>
+        </w:tabs>
+        <w:ind w:left="1440" w:hanging="360"/>
+      </w:pPr>
+    </w:lvl>
+    <w:lvl w:ilvl="2" w:tentative="1">
+      <w:start w:val="1"/>
+      <w:numFmt w:val="decimal"/>
+      <w:lvlText w:val="%3."/>
+      <w:lvlJc w:val="left"/>
+      <w:pPr>
+        <w:tabs>
+          <w:tab w:val="num" w:pos="2160"/>
+        </w:tabs>
+        <w:ind w:left="2160" w:hanging="360"/>
+      </w:pPr>
+    </w:lvl>
+    <w:lvl w:ilvl="3" w:tentative="1">
+      <w:start w:val="1"/>
+      <w:numFmt w:val="decimal"/>
+      <w:lvlText w:val="%4."/>
+      <w:lvlJc w:val="left"/>
+      <w:pPr>
+        <w:tabs>
+          <w:tab w:val="num" w:pos="2880"/>
+        </w:tabs>
+        <w:ind w:left="2880" w:hanging="360"/>
+      </w:pPr>
+    </w:lvl>
+    <w:lvl w:ilvl="4" w:tentative="1">
+      <w:start w:val="1"/>
+      <w:numFmt w:val="decimal"/>
+      <w:lvlText w:val="%5."/>
+      <w:lvlJc w:val="left"/>
+      <w:pPr>
+        <w:tabs>
+          <w:tab w:val="num" w:pos="3600"/>
+        </w:tabs>
+        <w:ind w:left="3600" w:hanging="360"/>
+      </w:pPr>
+    </w:lvl>
+    <w:lvl w:ilvl="5" w:tentative="1">
+      <w:start w:val="1"/>
+      <w:numFmt w:val="decimal"/>
+      <w:lvlText w:val="%6."/>
+      <w:lvlJc w:val="left"/>
+      <w:pPr>
+        <w:tabs>
+          <w:tab w:val="num" w:pos="4320"/>
+        </w:tabs>
+        <w:ind w:left="4320" w:hanging="360"/>
+      </w:pPr>
+    </w:lvl>
+    <w:lvl w:ilvl="6" w:tentative="1">
+      <w:start w:val="1"/>
+      <w:numFmt w:val="decimal"/>
+      <w:lvlText w:val="%7."/>
+      <w:lvlJc w:val="left"/>
+      <w:pPr>
+        <w:tabs>
+          <w:tab w:val="num" w:pos="5040"/>
+        </w:tabs>
+        <w:ind w:left="5040" w:hanging="360"/>
+      </w:pPr>
+    </w:lvl>
+    <w:lvl w:ilvl="7" w:tentative="1">
+      <w:start w:val="1"/>
+      <w:numFmt w:val="decimal"/>
+      <w:lvlText w:val="%8."/>
+      <w:lvlJc w:val="left"/>
+      <w:pPr>
+        <w:tabs>
+          <w:tab w:val="num" w:pos="5760"/>
+        </w:tabs>
+        <w:ind w:left="5760" w:hanging="360"/>
+      </w:pPr>
+    </w:lvl>
+    <w:lvl w:ilvl="8" w:tentative="1">
+      <w:start w:val="1"/>
+      <w:numFmt w:val="decimal"/>
+      <w:lvlText w:val="%9."/>
+      <w:lvlJc w:val="left"/>
+      <w:pPr>
+        <w:tabs>
+          <w:tab w:val="num" w:pos="6480"/>
+        </w:tabs>
+        <w:ind w:left="6480" w:hanging="360"/>
+      </w:pPr>
+    </w:lvl>
+  </w:abstractNum>
+  <w:abstractNum w:abstractNumId="23" w15:restartNumberingAfterBreak="0">
     <w:nsid w:val="712B508D"/>
     <w:multiLevelType w:val="hybridMultilevel"/>
     <w:tmpl w:val="0818E256"/>
@@ -3073,7 +5102,7 @@
       </w:pPr>
     </w:lvl>
   </w:abstractNum>
-  <w:abstractNum w:abstractNumId="14" w15:restartNumberingAfterBreak="0">
+  <w:abstractNum w:abstractNumId="24" w15:restartNumberingAfterBreak="0">
     <w:nsid w:val="72A62993"/>
     <w:multiLevelType w:val="multilevel"/>
     <w:tmpl w:val="2FB2101A"/>
@@ -3222,7 +5251,7 @@
       </w:rPr>
     </w:lvl>
   </w:abstractNum>
-  <w:abstractNum w:abstractNumId="15" w15:restartNumberingAfterBreak="0">
+  <w:abstractNum w:abstractNumId="25" w15:restartNumberingAfterBreak="0">
     <w:nsid w:val="74855870"/>
     <w:multiLevelType w:val="hybridMultilevel"/>
     <w:tmpl w:val="604846DC"/>
@@ -3311,7 +5340,7 @@
       </w:pPr>
     </w:lvl>
   </w:abstractNum>
-  <w:abstractNum w:abstractNumId="16" w15:restartNumberingAfterBreak="0">
+  <w:abstractNum w:abstractNumId="26" w15:restartNumberingAfterBreak="0">
     <w:nsid w:val="7542365F"/>
     <w:multiLevelType w:val="multilevel"/>
     <w:tmpl w:val="3F6A38A2"/>
@@ -3460,7 +5489,7 @@
       </w:rPr>
     </w:lvl>
   </w:abstractNum>
-  <w:abstractNum w:abstractNumId="17" w15:restartNumberingAfterBreak="0">
+  <w:abstractNum w:abstractNumId="27" w15:restartNumberingAfterBreak="0">
     <w:nsid w:val="761C59BE"/>
     <w:multiLevelType w:val="multilevel"/>
     <w:tmpl w:val="4640618A"/>
@@ -3573,59 +5602,357 @@
       </w:rPr>
     </w:lvl>
   </w:abstractNum>
+  <w:abstractNum w:abstractNumId="28" w15:restartNumberingAfterBreak="0">
+    <w:nsid w:val="786339D2"/>
+    <w:multiLevelType w:val="multilevel"/>
+    <w:tmpl w:val="C0CCC71C"/>
+    <w:lvl w:ilvl="0">
+      <w:start w:val="2"/>
+      <w:numFmt w:val="decimal"/>
+      <w:lvlText w:val="%1."/>
+      <w:lvlJc w:val="left"/>
+      <w:pPr>
+        <w:tabs>
+          <w:tab w:val="num" w:pos="720"/>
+        </w:tabs>
+        <w:ind w:left="720" w:hanging="360"/>
+      </w:pPr>
+    </w:lvl>
+    <w:lvl w:ilvl="1" w:tentative="1">
+      <w:start w:val="1"/>
+      <w:numFmt w:val="decimal"/>
+      <w:lvlText w:val="%2."/>
+      <w:lvlJc w:val="left"/>
+      <w:pPr>
+        <w:tabs>
+          <w:tab w:val="num" w:pos="1440"/>
+        </w:tabs>
+        <w:ind w:left="1440" w:hanging="360"/>
+      </w:pPr>
+    </w:lvl>
+    <w:lvl w:ilvl="2" w:tentative="1">
+      <w:start w:val="1"/>
+      <w:numFmt w:val="decimal"/>
+      <w:lvlText w:val="%3."/>
+      <w:lvlJc w:val="left"/>
+      <w:pPr>
+        <w:tabs>
+          <w:tab w:val="num" w:pos="2160"/>
+        </w:tabs>
+        <w:ind w:left="2160" w:hanging="360"/>
+      </w:pPr>
+    </w:lvl>
+    <w:lvl w:ilvl="3" w:tentative="1">
+      <w:start w:val="1"/>
+      <w:numFmt w:val="decimal"/>
+      <w:lvlText w:val="%4."/>
+      <w:lvlJc w:val="left"/>
+      <w:pPr>
+        <w:tabs>
+          <w:tab w:val="num" w:pos="2880"/>
+        </w:tabs>
+        <w:ind w:left="2880" w:hanging="360"/>
+      </w:pPr>
+    </w:lvl>
+    <w:lvl w:ilvl="4" w:tentative="1">
+      <w:start w:val="1"/>
+      <w:numFmt w:val="decimal"/>
+      <w:lvlText w:val="%5."/>
+      <w:lvlJc w:val="left"/>
+      <w:pPr>
+        <w:tabs>
+          <w:tab w:val="num" w:pos="3600"/>
+        </w:tabs>
+        <w:ind w:left="3600" w:hanging="360"/>
+      </w:pPr>
+    </w:lvl>
+    <w:lvl w:ilvl="5" w:tentative="1">
+      <w:start w:val="1"/>
+      <w:numFmt w:val="decimal"/>
+      <w:lvlText w:val="%6."/>
+      <w:lvlJc w:val="left"/>
+      <w:pPr>
+        <w:tabs>
+          <w:tab w:val="num" w:pos="4320"/>
+        </w:tabs>
+        <w:ind w:left="4320" w:hanging="360"/>
+      </w:pPr>
+    </w:lvl>
+    <w:lvl w:ilvl="6" w:tentative="1">
+      <w:start w:val="1"/>
+      <w:numFmt w:val="decimal"/>
+      <w:lvlText w:val="%7."/>
+      <w:lvlJc w:val="left"/>
+      <w:pPr>
+        <w:tabs>
+          <w:tab w:val="num" w:pos="5040"/>
+        </w:tabs>
+        <w:ind w:left="5040" w:hanging="360"/>
+      </w:pPr>
+    </w:lvl>
+    <w:lvl w:ilvl="7" w:tentative="1">
+      <w:start w:val="1"/>
+      <w:numFmt w:val="decimal"/>
+      <w:lvlText w:val="%8."/>
+      <w:lvlJc w:val="left"/>
+      <w:pPr>
+        <w:tabs>
+          <w:tab w:val="num" w:pos="5760"/>
+        </w:tabs>
+        <w:ind w:left="5760" w:hanging="360"/>
+      </w:pPr>
+    </w:lvl>
+    <w:lvl w:ilvl="8" w:tentative="1">
+      <w:start w:val="1"/>
+      <w:numFmt w:val="decimal"/>
+      <w:lvlText w:val="%9."/>
+      <w:lvlJc w:val="left"/>
+      <w:pPr>
+        <w:tabs>
+          <w:tab w:val="num" w:pos="6480"/>
+        </w:tabs>
+        <w:ind w:left="6480" w:hanging="360"/>
+      </w:pPr>
+    </w:lvl>
+  </w:abstractNum>
+  <w:abstractNum w:abstractNumId="29" w15:restartNumberingAfterBreak="0">
+    <w:nsid w:val="7F971B50"/>
+    <w:multiLevelType w:val="multilevel"/>
+    <w:tmpl w:val="F1C470B6"/>
+    <w:lvl w:ilvl="0">
+      <w:start w:val="1"/>
+      <w:numFmt w:val="bullet"/>
+      <w:lvlText w:val=""/>
+      <w:lvlJc w:val="left"/>
+      <w:pPr>
+        <w:tabs>
+          <w:tab w:val="num" w:pos="720"/>
+        </w:tabs>
+        <w:ind w:left="720" w:hanging="360"/>
+      </w:pPr>
+      <w:rPr>
+        <w:rFonts w:ascii="Symbol" w:hAnsi="Symbol" w:hint="default"/>
+        <w:sz w:val="20"/>
+      </w:rPr>
+    </w:lvl>
+    <w:lvl w:ilvl="1" w:tentative="1">
+      <w:start w:val="1"/>
+      <w:numFmt w:val="bullet"/>
+      <w:lvlText w:val="o"/>
+      <w:lvlJc w:val="left"/>
+      <w:pPr>
+        <w:tabs>
+          <w:tab w:val="num" w:pos="1440"/>
+        </w:tabs>
+        <w:ind w:left="1440" w:hanging="360"/>
+      </w:pPr>
+      <w:rPr>
+        <w:rFonts w:ascii="Courier New" w:hAnsi="Courier New" w:hint="default"/>
+        <w:sz w:val="20"/>
+      </w:rPr>
+    </w:lvl>
+    <w:lvl w:ilvl="2" w:tentative="1">
+      <w:start w:val="1"/>
+      <w:numFmt w:val="bullet"/>
+      <w:lvlText w:val=""/>
+      <w:lvlJc w:val="left"/>
+      <w:pPr>
+        <w:tabs>
+          <w:tab w:val="num" w:pos="2160"/>
+        </w:tabs>
+        <w:ind w:left="2160" w:hanging="360"/>
+      </w:pPr>
+      <w:rPr>
+        <w:rFonts w:ascii="Wingdings" w:hAnsi="Wingdings" w:hint="default"/>
+        <w:sz w:val="20"/>
+      </w:rPr>
+    </w:lvl>
+    <w:lvl w:ilvl="3" w:tentative="1">
+      <w:start w:val="1"/>
+      <w:numFmt w:val="bullet"/>
+      <w:lvlText w:val=""/>
+      <w:lvlJc w:val="left"/>
+      <w:pPr>
+        <w:tabs>
+          <w:tab w:val="num" w:pos="2880"/>
+        </w:tabs>
+        <w:ind w:left="2880" w:hanging="360"/>
+      </w:pPr>
+      <w:rPr>
+        <w:rFonts w:ascii="Wingdings" w:hAnsi="Wingdings" w:hint="default"/>
+        <w:sz w:val="20"/>
+      </w:rPr>
+    </w:lvl>
+    <w:lvl w:ilvl="4" w:tentative="1">
+      <w:start w:val="1"/>
+      <w:numFmt w:val="bullet"/>
+      <w:lvlText w:val=""/>
+      <w:lvlJc w:val="left"/>
+      <w:pPr>
+        <w:tabs>
+          <w:tab w:val="num" w:pos="3600"/>
+        </w:tabs>
+        <w:ind w:left="3600" w:hanging="360"/>
+      </w:pPr>
+      <w:rPr>
+        <w:rFonts w:ascii="Wingdings" w:hAnsi="Wingdings" w:hint="default"/>
+        <w:sz w:val="20"/>
+      </w:rPr>
+    </w:lvl>
+    <w:lvl w:ilvl="5" w:tentative="1">
+      <w:start w:val="1"/>
+      <w:numFmt w:val="bullet"/>
+      <w:lvlText w:val=""/>
+      <w:lvlJc w:val="left"/>
+      <w:pPr>
+        <w:tabs>
+          <w:tab w:val="num" w:pos="4320"/>
+        </w:tabs>
+        <w:ind w:left="4320" w:hanging="360"/>
+      </w:pPr>
+      <w:rPr>
+        <w:rFonts w:ascii="Wingdings" w:hAnsi="Wingdings" w:hint="default"/>
+        <w:sz w:val="20"/>
+      </w:rPr>
+    </w:lvl>
+    <w:lvl w:ilvl="6" w:tentative="1">
+      <w:start w:val="1"/>
+      <w:numFmt w:val="bullet"/>
+      <w:lvlText w:val=""/>
+      <w:lvlJc w:val="left"/>
+      <w:pPr>
+        <w:tabs>
+          <w:tab w:val="num" w:pos="5040"/>
+        </w:tabs>
+        <w:ind w:left="5040" w:hanging="360"/>
+      </w:pPr>
+      <w:rPr>
+        <w:rFonts w:ascii="Wingdings" w:hAnsi="Wingdings" w:hint="default"/>
+        <w:sz w:val="20"/>
+      </w:rPr>
+    </w:lvl>
+    <w:lvl w:ilvl="7" w:tentative="1">
+      <w:start w:val="1"/>
+      <w:numFmt w:val="bullet"/>
+      <w:lvlText w:val=""/>
+      <w:lvlJc w:val="left"/>
+      <w:pPr>
+        <w:tabs>
+          <w:tab w:val="num" w:pos="5760"/>
+        </w:tabs>
+        <w:ind w:left="5760" w:hanging="360"/>
+      </w:pPr>
+      <w:rPr>
+        <w:rFonts w:ascii="Wingdings" w:hAnsi="Wingdings" w:hint="default"/>
+        <w:sz w:val="20"/>
+      </w:rPr>
+    </w:lvl>
+    <w:lvl w:ilvl="8" w:tentative="1">
+      <w:start w:val="1"/>
+      <w:numFmt w:val="bullet"/>
+      <w:lvlText w:val=""/>
+      <w:lvlJc w:val="left"/>
+      <w:pPr>
+        <w:tabs>
+          <w:tab w:val="num" w:pos="6480"/>
+        </w:tabs>
+        <w:ind w:left="6480" w:hanging="360"/>
+      </w:pPr>
+      <w:rPr>
+        <w:rFonts w:ascii="Wingdings" w:hAnsi="Wingdings" w:hint="default"/>
+        <w:sz w:val="20"/>
+      </w:rPr>
+    </w:lvl>
+  </w:abstractNum>
   <w:num w:numId="1" w16cid:durableId="330260680">
-    <w:abstractNumId w:val="5"/>
+    <w:abstractNumId w:val="9"/>
   </w:num>
   <w:num w:numId="2" w16cid:durableId="1229153246">
-    <w:abstractNumId w:val="15"/>
+    <w:abstractNumId w:val="25"/>
   </w:num>
   <w:num w:numId="3" w16cid:durableId="872881677">
-    <w:abstractNumId w:val="12"/>
+    <w:abstractNumId w:val="20"/>
   </w:num>
   <w:num w:numId="4" w16cid:durableId="432406556">
-    <w:abstractNumId w:val="9"/>
+    <w:abstractNumId w:val="16"/>
   </w:num>
   <w:num w:numId="5" w16cid:durableId="1557620974">
-    <w:abstractNumId w:val="13"/>
+    <w:abstractNumId w:val="23"/>
   </w:num>
   <w:num w:numId="6" w16cid:durableId="1331328705">
+    <w:abstractNumId w:val="17"/>
+  </w:num>
+  <w:num w:numId="7" w16cid:durableId="375206102">
+    <w:abstractNumId w:val="8"/>
+  </w:num>
+  <w:num w:numId="8" w16cid:durableId="322702486">
+    <w:abstractNumId w:val="24"/>
+  </w:num>
+  <w:num w:numId="9" w16cid:durableId="1165169636">
+    <w:abstractNumId w:val="19"/>
+  </w:num>
+  <w:num w:numId="10" w16cid:durableId="416831316">
     <w:abstractNumId w:val="10"/>
   </w:num>
-  <w:num w:numId="7" w16cid:durableId="375206102">
-    <w:abstractNumId w:val="4"/>
-  </w:num>
-  <w:num w:numId="8" w16cid:durableId="322702486">
-    <w:abstractNumId w:val="14"/>
-  </w:num>
-  <w:num w:numId="9" w16cid:durableId="1165169636">
-    <w:abstractNumId w:val="11"/>
-  </w:num>
-  <w:num w:numId="10" w16cid:durableId="416831316">
-    <w:abstractNumId w:val="6"/>
-  </w:num>
   <w:num w:numId="11" w16cid:durableId="169832011">
-    <w:abstractNumId w:val="8"/>
+    <w:abstractNumId w:val="13"/>
   </w:num>
   <w:num w:numId="12" w16cid:durableId="2088646165">
     <w:abstractNumId w:val="0"/>
   </w:num>
   <w:num w:numId="13" w16cid:durableId="718700179">
+    <w:abstractNumId w:val="12"/>
+  </w:num>
+  <w:num w:numId="14" w16cid:durableId="2072726136">
+    <w:abstractNumId w:val="3"/>
+  </w:num>
+  <w:num w:numId="15" w16cid:durableId="328027448">
+    <w:abstractNumId w:val="4"/>
+  </w:num>
+  <w:num w:numId="16" w16cid:durableId="1636983885">
     <w:abstractNumId w:val="7"/>
   </w:num>
-  <w:num w:numId="14" w16cid:durableId="2072726136">
+  <w:num w:numId="17" w16cid:durableId="1075084869">
+    <w:abstractNumId w:val="27"/>
+  </w:num>
+  <w:num w:numId="18" w16cid:durableId="2093044497">
+    <w:abstractNumId w:val="26"/>
+  </w:num>
+  <w:num w:numId="19" w16cid:durableId="820119757">
+    <w:abstractNumId w:val="22"/>
+  </w:num>
+  <w:num w:numId="20" w16cid:durableId="586690799">
+    <w:abstractNumId w:val="15"/>
+  </w:num>
+  <w:num w:numId="21" w16cid:durableId="2013952731">
+    <w:abstractNumId w:val="28"/>
+  </w:num>
+  <w:num w:numId="22" w16cid:durableId="883373730">
+    <w:abstractNumId w:val="29"/>
+  </w:num>
+  <w:num w:numId="23" w16cid:durableId="1858957361">
+    <w:abstractNumId w:val="5"/>
+  </w:num>
+  <w:num w:numId="24" w16cid:durableId="1512062076">
+    <w:abstractNumId w:val="14"/>
+  </w:num>
+  <w:num w:numId="25" w16cid:durableId="1083724911">
+    <w:abstractNumId w:val="2"/>
+  </w:num>
+  <w:num w:numId="26" w16cid:durableId="1834759108">
+    <w:abstractNumId w:val="21"/>
+  </w:num>
+  <w:num w:numId="27" w16cid:durableId="2055886625">
+    <w:abstractNumId w:val="6"/>
+  </w:num>
+  <w:num w:numId="28" w16cid:durableId="1668442025">
+    <w:abstractNumId w:val="18"/>
+  </w:num>
+  <w:num w:numId="29" w16cid:durableId="1900939972">
     <w:abstractNumId w:val="1"/>
   </w:num>
-  <w:num w:numId="15" w16cid:durableId="328027448">
-    <w:abstractNumId w:val="2"/>
-  </w:num>
-  <w:num w:numId="16" w16cid:durableId="1636983885">
-    <w:abstractNumId w:val="3"/>
-  </w:num>
-  <w:num w:numId="17" w16cid:durableId="1075084869">
-    <w:abstractNumId w:val="17"/>
-  </w:num>
-  <w:num w:numId="18" w16cid:durableId="2093044497">
-    <w:abstractNumId w:val="16"/>
+  <w:num w:numId="30" w16cid:durableId="509879795">
+    <w:abstractNumId w:val="11"/>
   </w:num>
 </w:numbering>
 </file>
